--- a/docs/DIPLOMA.docx
+++ b/docs/DIPLOMA.docx
@@ -292,8 +292,6 @@
             </w:rPr>
             <w:t>Содержание</w:t>
           </w:r>
-          <w:bookmarkStart w:id="0" w:name="_GoBack"/>
-          <w:bookmarkEnd w:id="0"/>
         </w:p>
         <w:p>
           <w:pPr>
@@ -312,10 +310,8 @@
               <w:tab w:val="right" w:leader="dot" w:pos="9345"/>
             </w:tabs>
             <w:rPr>
-              <w:rFonts w:ascii="Times New Roman" w:eastAsiaTheme="minorEastAsia" w:hAnsi="Times New Roman" w:cs="Times New Roman"/>
+              <w:rFonts w:eastAsiaTheme="minorEastAsia"/>
               <w:noProof/>
-              <w:sz w:val="28"/>
-              <w:szCs w:val="28"/>
               <w:lang w:val="en-US"/>
             </w:rPr>
           </w:pPr>
@@ -343,83 +339,59 @@
             </w:rPr>
             <w:fldChar w:fldCharType="separate"/>
           </w:r>
-          <w:hyperlink w:anchor="_Toc514694937" w:history="1">
+          <w:hyperlink w:anchor="_Toc514844614" w:history="1">
             <w:r>
               <w:rPr>
                 <w:rStyle w:val="Hyperlink"/>
-                <w:rFonts w:ascii="Times New Roman" w:hAnsi="Times New Roman" w:cs="Times New Roman"/>
                 <w:noProof/>
-                <w:sz w:val="28"/>
-                <w:szCs w:val="28"/>
               </w:rPr>
               <w:t>Введение</w:t>
             </w:r>
             <w:r>
               <w:rPr>
-                <w:rFonts w:ascii="Times New Roman" w:hAnsi="Times New Roman" w:cs="Times New Roman"/>
                 <w:noProof/>
                 <w:webHidden/>
-                <w:sz w:val="28"/>
-                <w:szCs w:val="28"/>
               </w:rPr>
               <w:tab/>
             </w:r>
             <w:r>
               <w:rPr>
-                <w:rFonts w:ascii="Times New Roman" w:hAnsi="Times New Roman" w:cs="Times New Roman"/>
                 <w:noProof/>
                 <w:webHidden/>
-                <w:sz w:val="28"/>
-                <w:szCs w:val="28"/>
               </w:rPr>
               <w:fldChar w:fldCharType="begin"/>
             </w:r>
             <w:r>
               <w:rPr>
-                <w:rFonts w:ascii="Times New Roman" w:hAnsi="Times New Roman" w:cs="Times New Roman"/>
                 <w:noProof/>
                 <w:webHidden/>
-                <w:sz w:val="28"/>
-                <w:szCs w:val="28"/>
               </w:rPr>
-              <w:instrText xml:space="preserve"> PAGEREF _Toc514694937 \h </w:instrText>
+              <w:instrText xml:space="preserve"> PAGEREF _Toc514844614 \h </w:instrText>
             </w:r>
             <w:r>
               <w:rPr>
-                <w:rFonts w:ascii="Times New Roman" w:hAnsi="Times New Roman" w:cs="Times New Roman"/>
                 <w:noProof/>
                 <w:webHidden/>
-                <w:sz w:val="28"/>
-                <w:szCs w:val="28"/>
               </w:rPr>
             </w:r>
             <w:r>
               <w:rPr>
-                <w:rFonts w:ascii="Times New Roman" w:hAnsi="Times New Roman" w:cs="Times New Roman"/>
                 <w:noProof/>
                 <w:webHidden/>
-                <w:sz w:val="28"/>
-                <w:szCs w:val="28"/>
               </w:rPr>
               <w:fldChar w:fldCharType="separate"/>
             </w:r>
             <w:r>
               <w:rPr>
-                <w:rFonts w:ascii="Times New Roman" w:hAnsi="Times New Roman" w:cs="Times New Roman"/>
                 <w:noProof/>
                 <w:webHidden/>
-                <w:sz w:val="28"/>
-                <w:szCs w:val="28"/>
               </w:rPr>
               <w:t>3</w:t>
             </w:r>
             <w:r>
               <w:rPr>
-                <w:rFonts w:ascii="Times New Roman" w:hAnsi="Times New Roman" w:cs="Times New Roman"/>
                 <w:noProof/>
                 <w:webHidden/>
-                <w:sz w:val="28"/>
-                <w:szCs w:val="28"/>
               </w:rPr>
               <w:fldChar w:fldCharType="end"/>
             </w:r>
@@ -432,90 +404,64 @@
               <w:tab w:val="right" w:leader="dot" w:pos="9345"/>
             </w:tabs>
             <w:rPr>
-              <w:rFonts w:ascii="Times New Roman" w:eastAsiaTheme="minorEastAsia" w:hAnsi="Times New Roman" w:cs="Times New Roman"/>
+              <w:rFonts w:eastAsiaTheme="minorEastAsia"/>
               <w:noProof/>
-              <w:sz w:val="28"/>
-              <w:szCs w:val="28"/>
               <w:lang w:val="en-US"/>
             </w:rPr>
           </w:pPr>
-          <w:hyperlink w:anchor="_Toc514694938" w:history="1">
+          <w:hyperlink w:anchor="_Toc514844615" w:history="1">
             <w:r>
               <w:rPr>
                 <w:rStyle w:val="Hyperlink"/>
-                <w:rFonts w:ascii="Times New Roman" w:hAnsi="Times New Roman" w:cs="Times New Roman"/>
                 <w:noProof/>
-                <w:sz w:val="28"/>
-                <w:szCs w:val="28"/>
               </w:rPr>
               <w:t>Актуальность работы</w:t>
             </w:r>
             <w:r>
               <w:rPr>
-                <w:rFonts w:ascii="Times New Roman" w:hAnsi="Times New Roman" w:cs="Times New Roman"/>
                 <w:noProof/>
                 <w:webHidden/>
-                <w:sz w:val="28"/>
-                <w:szCs w:val="28"/>
               </w:rPr>
               <w:tab/>
             </w:r>
             <w:r>
               <w:rPr>
-                <w:rFonts w:ascii="Times New Roman" w:hAnsi="Times New Roman" w:cs="Times New Roman"/>
                 <w:noProof/>
                 <w:webHidden/>
-                <w:sz w:val="28"/>
-                <w:szCs w:val="28"/>
               </w:rPr>
               <w:fldChar w:fldCharType="begin"/>
             </w:r>
             <w:r>
               <w:rPr>
-                <w:rFonts w:ascii="Times New Roman" w:hAnsi="Times New Roman" w:cs="Times New Roman"/>
                 <w:noProof/>
                 <w:webHidden/>
-                <w:sz w:val="28"/>
-                <w:szCs w:val="28"/>
               </w:rPr>
-              <w:instrText xml:space="preserve"> PAGEREF _Toc514694938 \h </w:instrText>
+              <w:instrText xml:space="preserve"> PAGEREF _Toc514844615 \h </w:instrText>
             </w:r>
             <w:r>
               <w:rPr>
-                <w:rFonts w:ascii="Times New Roman" w:hAnsi="Times New Roman" w:cs="Times New Roman"/>
                 <w:noProof/>
                 <w:webHidden/>
-                <w:sz w:val="28"/>
-                <w:szCs w:val="28"/>
               </w:rPr>
             </w:r>
             <w:r>
               <w:rPr>
-                <w:rFonts w:ascii="Times New Roman" w:hAnsi="Times New Roman" w:cs="Times New Roman"/>
                 <w:noProof/>
                 <w:webHidden/>
-                <w:sz w:val="28"/>
-                <w:szCs w:val="28"/>
               </w:rPr>
               <w:fldChar w:fldCharType="separate"/>
             </w:r>
             <w:r>
               <w:rPr>
-                <w:rFonts w:ascii="Times New Roman" w:hAnsi="Times New Roman" w:cs="Times New Roman"/>
                 <w:noProof/>
                 <w:webHidden/>
-                <w:sz w:val="28"/>
-                <w:szCs w:val="28"/>
               </w:rPr>
               <w:t>3</w:t>
             </w:r>
             <w:r>
               <w:rPr>
-                <w:rFonts w:ascii="Times New Roman" w:hAnsi="Times New Roman" w:cs="Times New Roman"/>
                 <w:noProof/>
                 <w:webHidden/>
-                <w:sz w:val="28"/>
-                <w:szCs w:val="28"/>
               </w:rPr>
               <w:fldChar w:fldCharType="end"/>
             </w:r>
@@ -528,90 +474,64 @@
               <w:tab w:val="right" w:leader="dot" w:pos="9345"/>
             </w:tabs>
             <w:rPr>
-              <w:rFonts w:ascii="Times New Roman" w:eastAsiaTheme="minorEastAsia" w:hAnsi="Times New Roman" w:cs="Times New Roman"/>
+              <w:rFonts w:eastAsiaTheme="minorEastAsia"/>
               <w:noProof/>
-              <w:sz w:val="28"/>
-              <w:szCs w:val="28"/>
               <w:lang w:val="en-US"/>
             </w:rPr>
           </w:pPr>
-          <w:hyperlink w:anchor="_Toc514694939" w:history="1">
+          <w:hyperlink w:anchor="_Toc514844616" w:history="1">
             <w:r>
               <w:rPr>
                 <w:rStyle w:val="Hyperlink"/>
-                <w:rFonts w:ascii="Times New Roman" w:hAnsi="Times New Roman" w:cs="Times New Roman"/>
                 <w:noProof/>
-                <w:sz w:val="28"/>
-                <w:szCs w:val="28"/>
               </w:rPr>
               <w:t>Цель работы</w:t>
             </w:r>
             <w:r>
               <w:rPr>
-                <w:rFonts w:ascii="Times New Roman" w:hAnsi="Times New Roman" w:cs="Times New Roman"/>
                 <w:noProof/>
                 <w:webHidden/>
-                <w:sz w:val="28"/>
-                <w:szCs w:val="28"/>
               </w:rPr>
               <w:tab/>
             </w:r>
             <w:r>
               <w:rPr>
-                <w:rFonts w:ascii="Times New Roman" w:hAnsi="Times New Roman" w:cs="Times New Roman"/>
                 <w:noProof/>
                 <w:webHidden/>
-                <w:sz w:val="28"/>
-                <w:szCs w:val="28"/>
               </w:rPr>
               <w:fldChar w:fldCharType="begin"/>
             </w:r>
             <w:r>
               <w:rPr>
-                <w:rFonts w:ascii="Times New Roman" w:hAnsi="Times New Roman" w:cs="Times New Roman"/>
                 <w:noProof/>
                 <w:webHidden/>
-                <w:sz w:val="28"/>
-                <w:szCs w:val="28"/>
               </w:rPr>
-              <w:instrText xml:space="preserve"> PAGEREF _Toc514694939 \h </w:instrText>
+              <w:instrText xml:space="preserve"> PAGEREF _Toc514844616 \h </w:instrText>
             </w:r>
             <w:r>
               <w:rPr>
-                <w:rFonts w:ascii="Times New Roman" w:hAnsi="Times New Roman" w:cs="Times New Roman"/>
                 <w:noProof/>
                 <w:webHidden/>
-                <w:sz w:val="28"/>
-                <w:szCs w:val="28"/>
               </w:rPr>
             </w:r>
             <w:r>
               <w:rPr>
-                <w:rFonts w:ascii="Times New Roman" w:hAnsi="Times New Roman" w:cs="Times New Roman"/>
                 <w:noProof/>
                 <w:webHidden/>
-                <w:sz w:val="28"/>
-                <w:szCs w:val="28"/>
               </w:rPr>
               <w:fldChar w:fldCharType="separate"/>
             </w:r>
             <w:r>
               <w:rPr>
-                <w:rFonts w:ascii="Times New Roman" w:hAnsi="Times New Roman" w:cs="Times New Roman"/>
                 <w:noProof/>
                 <w:webHidden/>
-                <w:sz w:val="28"/>
-                <w:szCs w:val="28"/>
               </w:rPr>
               <w:t>5</w:t>
             </w:r>
             <w:r>
               <w:rPr>
-                <w:rFonts w:ascii="Times New Roman" w:hAnsi="Times New Roman" w:cs="Times New Roman"/>
                 <w:noProof/>
                 <w:webHidden/>
-                <w:sz w:val="28"/>
-                <w:szCs w:val="28"/>
               </w:rPr>
               <w:fldChar w:fldCharType="end"/>
             </w:r>
@@ -624,90 +544,64 @@
               <w:tab w:val="right" w:leader="dot" w:pos="9345"/>
             </w:tabs>
             <w:rPr>
-              <w:rFonts w:ascii="Times New Roman" w:eastAsiaTheme="minorEastAsia" w:hAnsi="Times New Roman" w:cs="Times New Roman"/>
+              <w:rFonts w:eastAsiaTheme="minorEastAsia"/>
               <w:noProof/>
-              <w:sz w:val="28"/>
-              <w:szCs w:val="28"/>
               <w:lang w:val="en-US"/>
             </w:rPr>
           </w:pPr>
-          <w:hyperlink w:anchor="_Toc514694940" w:history="1">
+          <w:hyperlink w:anchor="_Toc514844617" w:history="1">
             <w:r>
               <w:rPr>
                 <w:rStyle w:val="Hyperlink"/>
-                <w:rFonts w:ascii="Times New Roman" w:hAnsi="Times New Roman" w:cs="Times New Roman"/>
                 <w:noProof/>
-                <w:sz w:val="28"/>
-                <w:szCs w:val="28"/>
               </w:rPr>
               <w:t>Задачи работы</w:t>
             </w:r>
             <w:r>
               <w:rPr>
-                <w:rFonts w:ascii="Times New Roman" w:hAnsi="Times New Roman" w:cs="Times New Roman"/>
                 <w:noProof/>
                 <w:webHidden/>
-                <w:sz w:val="28"/>
-                <w:szCs w:val="28"/>
               </w:rPr>
               <w:tab/>
             </w:r>
             <w:r>
               <w:rPr>
-                <w:rFonts w:ascii="Times New Roman" w:hAnsi="Times New Roman" w:cs="Times New Roman"/>
                 <w:noProof/>
                 <w:webHidden/>
-                <w:sz w:val="28"/>
-                <w:szCs w:val="28"/>
               </w:rPr>
               <w:fldChar w:fldCharType="begin"/>
             </w:r>
             <w:r>
               <w:rPr>
-                <w:rFonts w:ascii="Times New Roman" w:hAnsi="Times New Roman" w:cs="Times New Roman"/>
                 <w:noProof/>
                 <w:webHidden/>
-                <w:sz w:val="28"/>
-                <w:szCs w:val="28"/>
               </w:rPr>
-              <w:instrText xml:space="preserve"> PAGEREF _Toc514694940 \h </w:instrText>
+              <w:instrText xml:space="preserve"> PAGEREF _Toc514844617 \h </w:instrText>
             </w:r>
             <w:r>
               <w:rPr>
-                <w:rFonts w:ascii="Times New Roman" w:hAnsi="Times New Roman" w:cs="Times New Roman"/>
                 <w:noProof/>
                 <w:webHidden/>
-                <w:sz w:val="28"/>
-                <w:szCs w:val="28"/>
               </w:rPr>
             </w:r>
             <w:r>
               <w:rPr>
-                <w:rFonts w:ascii="Times New Roman" w:hAnsi="Times New Roman" w:cs="Times New Roman"/>
                 <w:noProof/>
                 <w:webHidden/>
-                <w:sz w:val="28"/>
-                <w:szCs w:val="28"/>
               </w:rPr>
               <w:fldChar w:fldCharType="separate"/>
             </w:r>
             <w:r>
               <w:rPr>
-                <w:rFonts w:ascii="Times New Roman" w:hAnsi="Times New Roman" w:cs="Times New Roman"/>
                 <w:noProof/>
                 <w:webHidden/>
-                <w:sz w:val="28"/>
-                <w:szCs w:val="28"/>
               </w:rPr>
               <w:t>5</w:t>
             </w:r>
             <w:r>
               <w:rPr>
-                <w:rFonts w:ascii="Times New Roman" w:hAnsi="Times New Roman" w:cs="Times New Roman"/>
                 <w:noProof/>
                 <w:webHidden/>
-                <w:sz w:val="28"/>
-                <w:szCs w:val="28"/>
               </w:rPr>
               <w:fldChar w:fldCharType="end"/>
             </w:r>
@@ -720,90 +614,64 @@
               <w:tab w:val="right" w:leader="dot" w:pos="9345"/>
             </w:tabs>
             <w:rPr>
-              <w:rFonts w:ascii="Times New Roman" w:eastAsiaTheme="minorEastAsia" w:hAnsi="Times New Roman" w:cs="Times New Roman"/>
+              <w:rFonts w:eastAsiaTheme="minorEastAsia"/>
               <w:noProof/>
-              <w:sz w:val="28"/>
-              <w:szCs w:val="28"/>
               <w:lang w:val="en-US"/>
             </w:rPr>
           </w:pPr>
-          <w:hyperlink w:anchor="_Toc514694941" w:history="1">
+          <w:hyperlink w:anchor="_Toc514844618" w:history="1">
             <w:r>
               <w:rPr>
                 <w:rStyle w:val="Hyperlink"/>
-                <w:rFonts w:ascii="Times New Roman" w:hAnsi="Times New Roman" w:cs="Times New Roman"/>
                 <w:noProof/>
-                <w:sz w:val="28"/>
-                <w:szCs w:val="28"/>
               </w:rPr>
               <w:t>Глава 1. Обзор распределенных систем поиска, сбора и хранения данных</w:t>
             </w:r>
             <w:r>
               <w:rPr>
-                <w:rFonts w:ascii="Times New Roman" w:hAnsi="Times New Roman" w:cs="Times New Roman"/>
                 <w:noProof/>
                 <w:webHidden/>
-                <w:sz w:val="28"/>
-                <w:szCs w:val="28"/>
               </w:rPr>
               <w:tab/>
             </w:r>
             <w:r>
               <w:rPr>
-                <w:rFonts w:ascii="Times New Roman" w:hAnsi="Times New Roman" w:cs="Times New Roman"/>
                 <w:noProof/>
                 <w:webHidden/>
-                <w:sz w:val="28"/>
-                <w:szCs w:val="28"/>
               </w:rPr>
               <w:fldChar w:fldCharType="begin"/>
             </w:r>
             <w:r>
               <w:rPr>
-                <w:rFonts w:ascii="Times New Roman" w:hAnsi="Times New Roman" w:cs="Times New Roman"/>
                 <w:noProof/>
                 <w:webHidden/>
-                <w:sz w:val="28"/>
-                <w:szCs w:val="28"/>
               </w:rPr>
-              <w:instrText xml:space="preserve"> PAGEREF _Toc514694941 \h </w:instrText>
+              <w:instrText xml:space="preserve"> PAGEREF _Toc514844618 \h </w:instrText>
             </w:r>
             <w:r>
               <w:rPr>
-                <w:rFonts w:ascii="Times New Roman" w:hAnsi="Times New Roman" w:cs="Times New Roman"/>
                 <w:noProof/>
                 <w:webHidden/>
-                <w:sz w:val="28"/>
-                <w:szCs w:val="28"/>
               </w:rPr>
             </w:r>
             <w:r>
               <w:rPr>
-                <w:rFonts w:ascii="Times New Roman" w:hAnsi="Times New Roman" w:cs="Times New Roman"/>
                 <w:noProof/>
                 <w:webHidden/>
-                <w:sz w:val="28"/>
-                <w:szCs w:val="28"/>
               </w:rPr>
               <w:fldChar w:fldCharType="separate"/>
             </w:r>
             <w:r>
               <w:rPr>
-                <w:rFonts w:ascii="Times New Roman" w:hAnsi="Times New Roman" w:cs="Times New Roman"/>
                 <w:noProof/>
                 <w:webHidden/>
-                <w:sz w:val="28"/>
-                <w:szCs w:val="28"/>
               </w:rPr>
-              <w:t>6</w:t>
+              <w:t>7</w:t>
             </w:r>
             <w:r>
               <w:rPr>
-                <w:rFonts w:ascii="Times New Roman" w:hAnsi="Times New Roman" w:cs="Times New Roman"/>
                 <w:noProof/>
                 <w:webHidden/>
-                <w:sz w:val="28"/>
-                <w:szCs w:val="28"/>
               </w:rPr>
               <w:fldChar w:fldCharType="end"/>
             </w:r>
@@ -816,90 +684,64 @@
               <w:tab w:val="right" w:leader="dot" w:pos="9345"/>
             </w:tabs>
             <w:rPr>
-              <w:rFonts w:ascii="Times New Roman" w:eastAsiaTheme="minorEastAsia" w:hAnsi="Times New Roman" w:cs="Times New Roman"/>
+              <w:rFonts w:eastAsiaTheme="minorEastAsia"/>
               <w:noProof/>
-              <w:sz w:val="28"/>
-              <w:szCs w:val="28"/>
               <w:lang w:val="en-US"/>
             </w:rPr>
           </w:pPr>
-          <w:hyperlink w:anchor="_Toc514694942" w:history="1">
+          <w:hyperlink w:anchor="_Toc514844619" w:history="1">
             <w:r>
               <w:rPr>
                 <w:rStyle w:val="Hyperlink"/>
-                <w:rFonts w:ascii="Times New Roman" w:hAnsi="Times New Roman" w:cs="Times New Roman"/>
                 <w:noProof/>
-                <w:sz w:val="28"/>
-                <w:szCs w:val="28"/>
               </w:rPr>
               <w:t>1.1. Классификации сетей</w:t>
             </w:r>
             <w:r>
               <w:rPr>
-                <w:rFonts w:ascii="Times New Roman" w:hAnsi="Times New Roman" w:cs="Times New Roman"/>
                 <w:noProof/>
                 <w:webHidden/>
-                <w:sz w:val="28"/>
-                <w:szCs w:val="28"/>
               </w:rPr>
               <w:tab/>
             </w:r>
             <w:r>
               <w:rPr>
-                <w:rFonts w:ascii="Times New Roman" w:hAnsi="Times New Roman" w:cs="Times New Roman"/>
                 <w:noProof/>
                 <w:webHidden/>
-                <w:sz w:val="28"/>
-                <w:szCs w:val="28"/>
               </w:rPr>
               <w:fldChar w:fldCharType="begin"/>
             </w:r>
             <w:r>
               <w:rPr>
-                <w:rFonts w:ascii="Times New Roman" w:hAnsi="Times New Roman" w:cs="Times New Roman"/>
                 <w:noProof/>
                 <w:webHidden/>
-                <w:sz w:val="28"/>
-                <w:szCs w:val="28"/>
               </w:rPr>
-              <w:instrText xml:space="preserve"> PAGEREF _Toc514694942 \h </w:instrText>
+              <w:instrText xml:space="preserve"> PAGEREF _Toc514844619 \h </w:instrText>
             </w:r>
             <w:r>
               <w:rPr>
-                <w:rFonts w:ascii="Times New Roman" w:hAnsi="Times New Roman" w:cs="Times New Roman"/>
                 <w:noProof/>
                 <w:webHidden/>
-                <w:sz w:val="28"/>
-                <w:szCs w:val="28"/>
               </w:rPr>
             </w:r>
             <w:r>
               <w:rPr>
-                <w:rFonts w:ascii="Times New Roman" w:hAnsi="Times New Roman" w:cs="Times New Roman"/>
                 <w:noProof/>
                 <w:webHidden/>
-                <w:sz w:val="28"/>
-                <w:szCs w:val="28"/>
               </w:rPr>
               <w:fldChar w:fldCharType="separate"/>
             </w:r>
             <w:r>
               <w:rPr>
-                <w:rFonts w:ascii="Times New Roman" w:hAnsi="Times New Roman" w:cs="Times New Roman"/>
                 <w:noProof/>
                 <w:webHidden/>
-                <w:sz w:val="28"/>
-                <w:szCs w:val="28"/>
               </w:rPr>
-              <w:t>6</w:t>
+              <w:t>7</w:t>
             </w:r>
             <w:r>
               <w:rPr>
-                <w:rFonts w:ascii="Times New Roman" w:hAnsi="Times New Roman" w:cs="Times New Roman"/>
                 <w:noProof/>
                 <w:webHidden/>
-                <w:sz w:val="28"/>
-                <w:szCs w:val="28"/>
               </w:rPr>
               <w:fldChar w:fldCharType="end"/>
             </w:r>
@@ -912,31 +754,23 @@
               <w:tab w:val="right" w:leader="dot" w:pos="9345"/>
             </w:tabs>
             <w:rPr>
-              <w:rFonts w:ascii="Times New Roman" w:eastAsiaTheme="minorEastAsia" w:hAnsi="Times New Roman" w:cs="Times New Roman"/>
+              <w:rFonts w:eastAsiaTheme="minorEastAsia"/>
               <w:noProof/>
-              <w:sz w:val="28"/>
-              <w:szCs w:val="28"/>
               <w:lang w:val="en-US"/>
             </w:rPr>
           </w:pPr>
-          <w:hyperlink w:anchor="_Toc514694943" w:history="1">
+          <w:hyperlink w:anchor="_Toc514844620" w:history="1">
             <w:r>
               <w:rPr>
                 <w:rStyle w:val="Hyperlink"/>
-                <w:rFonts w:ascii="Times New Roman" w:hAnsi="Times New Roman" w:cs="Times New Roman"/>
                 <w:noProof/>
-                <w:sz w:val="28"/>
-                <w:szCs w:val="28"/>
               </w:rPr>
               <w:t xml:space="preserve">1.2. </w:t>
             </w:r>
             <w:r>
               <w:rPr>
                 <w:rStyle w:val="Hyperlink"/>
-                <w:rFonts w:ascii="Times New Roman" w:hAnsi="Times New Roman" w:cs="Times New Roman"/>
                 <w:noProof/>
-                <w:sz w:val="28"/>
-                <w:szCs w:val="28"/>
                 <w:lang w:val="en-US"/>
               </w:rPr>
               <w:t>Chord</w:t>
@@ -944,90 +778,63 @@
             <w:r>
               <w:rPr>
                 <w:rStyle w:val="Hyperlink"/>
-                <w:rFonts w:ascii="Times New Roman" w:hAnsi="Times New Roman" w:cs="Times New Roman"/>
                 <w:noProof/>
-                <w:sz w:val="28"/>
-                <w:szCs w:val="28"/>
               </w:rPr>
               <w:t xml:space="preserve"> </w:t>
             </w:r>
             <w:r>
               <w:rPr>
                 <w:rStyle w:val="Hyperlink"/>
-                <w:rFonts w:ascii="Times New Roman" w:hAnsi="Times New Roman" w:cs="Times New Roman"/>
                 <w:noProof/>
-                <w:sz w:val="28"/>
-                <w:szCs w:val="28"/>
                 <w:lang w:val="en-US"/>
               </w:rPr>
               <w:t>DHT</w:t>
             </w:r>
             <w:r>
               <w:rPr>
-                <w:rFonts w:ascii="Times New Roman" w:hAnsi="Times New Roman" w:cs="Times New Roman"/>
                 <w:noProof/>
                 <w:webHidden/>
-                <w:sz w:val="28"/>
-                <w:szCs w:val="28"/>
               </w:rPr>
               <w:tab/>
             </w:r>
             <w:r>
               <w:rPr>
-                <w:rFonts w:ascii="Times New Roman" w:hAnsi="Times New Roman" w:cs="Times New Roman"/>
                 <w:noProof/>
                 <w:webHidden/>
-                <w:sz w:val="28"/>
-                <w:szCs w:val="28"/>
               </w:rPr>
               <w:fldChar w:fldCharType="begin"/>
             </w:r>
             <w:r>
               <w:rPr>
-                <w:rFonts w:ascii="Times New Roman" w:hAnsi="Times New Roman" w:cs="Times New Roman"/>
                 <w:noProof/>
                 <w:webHidden/>
-                <w:sz w:val="28"/>
-                <w:szCs w:val="28"/>
               </w:rPr>
-              <w:instrText xml:space="preserve"> PAGEREF _Toc514694943 \h </w:instrText>
+              <w:instrText xml:space="preserve"> PAGEREF _Toc514844620 \h </w:instrText>
             </w:r>
             <w:r>
               <w:rPr>
-                <w:rFonts w:ascii="Times New Roman" w:hAnsi="Times New Roman" w:cs="Times New Roman"/>
                 <w:noProof/>
                 <w:webHidden/>
-                <w:sz w:val="28"/>
-                <w:szCs w:val="28"/>
               </w:rPr>
             </w:r>
             <w:r>
               <w:rPr>
-                <w:rFonts w:ascii="Times New Roman" w:hAnsi="Times New Roman" w:cs="Times New Roman"/>
                 <w:noProof/>
                 <w:webHidden/>
-                <w:sz w:val="28"/>
-                <w:szCs w:val="28"/>
               </w:rPr>
               <w:fldChar w:fldCharType="separate"/>
             </w:r>
             <w:r>
               <w:rPr>
-                <w:rFonts w:ascii="Times New Roman" w:hAnsi="Times New Roman" w:cs="Times New Roman"/>
                 <w:noProof/>
                 <w:webHidden/>
-                <w:sz w:val="28"/>
-                <w:szCs w:val="28"/>
               </w:rPr>
-              <w:t>8</w:t>
+              <w:t>9</w:t>
             </w:r>
             <w:r>
               <w:rPr>
-                <w:rFonts w:ascii="Times New Roman" w:hAnsi="Times New Roman" w:cs="Times New Roman"/>
                 <w:noProof/>
                 <w:webHidden/>
-                <w:sz w:val="28"/>
-                <w:szCs w:val="28"/>
               </w:rPr>
               <w:fldChar w:fldCharType="end"/>
             </w:r>
@@ -1040,31 +847,23 @@
               <w:tab w:val="right" w:leader="dot" w:pos="9345"/>
             </w:tabs>
             <w:rPr>
-              <w:rFonts w:ascii="Times New Roman" w:eastAsiaTheme="minorEastAsia" w:hAnsi="Times New Roman" w:cs="Times New Roman"/>
+              <w:rFonts w:eastAsiaTheme="minorEastAsia"/>
               <w:noProof/>
-              <w:sz w:val="28"/>
-              <w:szCs w:val="28"/>
               <w:lang w:val="en-US"/>
             </w:rPr>
           </w:pPr>
-          <w:hyperlink w:anchor="_Toc514694944" w:history="1">
+          <w:hyperlink w:anchor="_Toc514844621" w:history="1">
             <w:r>
               <w:rPr>
                 <w:rStyle w:val="Hyperlink"/>
-                <w:rFonts w:ascii="Times New Roman" w:hAnsi="Times New Roman" w:cs="Times New Roman"/>
                 <w:noProof/>
-                <w:sz w:val="28"/>
-                <w:szCs w:val="28"/>
               </w:rPr>
               <w:t xml:space="preserve">1.3. </w:t>
             </w:r>
             <w:r>
               <w:rPr>
                 <w:rStyle w:val="Hyperlink"/>
-                <w:rFonts w:ascii="Times New Roman" w:hAnsi="Times New Roman" w:cs="Times New Roman"/>
                 <w:noProof/>
-                <w:sz w:val="28"/>
-                <w:szCs w:val="28"/>
                 <w:lang w:val="en-US"/>
               </w:rPr>
               <w:t>Pastry</w:t>
@@ -1072,90 +871,63 @@
             <w:r>
               <w:rPr>
                 <w:rStyle w:val="Hyperlink"/>
-                <w:rFonts w:ascii="Times New Roman" w:hAnsi="Times New Roman" w:cs="Times New Roman"/>
                 <w:noProof/>
-                <w:sz w:val="28"/>
-                <w:szCs w:val="28"/>
               </w:rPr>
               <w:t xml:space="preserve"> </w:t>
             </w:r>
             <w:r>
               <w:rPr>
                 <w:rStyle w:val="Hyperlink"/>
-                <w:rFonts w:ascii="Times New Roman" w:hAnsi="Times New Roman" w:cs="Times New Roman"/>
                 <w:noProof/>
-                <w:sz w:val="28"/>
-                <w:szCs w:val="28"/>
                 <w:lang w:val="en-US"/>
               </w:rPr>
               <w:t>DHT</w:t>
             </w:r>
             <w:r>
               <w:rPr>
-                <w:rFonts w:ascii="Times New Roman" w:hAnsi="Times New Roman" w:cs="Times New Roman"/>
                 <w:noProof/>
                 <w:webHidden/>
-                <w:sz w:val="28"/>
-                <w:szCs w:val="28"/>
               </w:rPr>
               <w:tab/>
             </w:r>
             <w:r>
               <w:rPr>
-                <w:rFonts w:ascii="Times New Roman" w:hAnsi="Times New Roman" w:cs="Times New Roman"/>
                 <w:noProof/>
                 <w:webHidden/>
-                <w:sz w:val="28"/>
-                <w:szCs w:val="28"/>
               </w:rPr>
               <w:fldChar w:fldCharType="begin"/>
             </w:r>
             <w:r>
               <w:rPr>
-                <w:rFonts w:ascii="Times New Roman" w:hAnsi="Times New Roman" w:cs="Times New Roman"/>
                 <w:noProof/>
                 <w:webHidden/>
-                <w:sz w:val="28"/>
-                <w:szCs w:val="28"/>
               </w:rPr>
-              <w:instrText xml:space="preserve"> PAGEREF _Toc514694944 \h </w:instrText>
+              <w:instrText xml:space="preserve"> PAGEREF _Toc514844621 \h </w:instrText>
             </w:r>
             <w:r>
               <w:rPr>
-                <w:rFonts w:ascii="Times New Roman" w:hAnsi="Times New Roman" w:cs="Times New Roman"/>
                 <w:noProof/>
                 <w:webHidden/>
-                <w:sz w:val="28"/>
-                <w:szCs w:val="28"/>
               </w:rPr>
             </w:r>
             <w:r>
               <w:rPr>
-                <w:rFonts w:ascii="Times New Roman" w:hAnsi="Times New Roman" w:cs="Times New Roman"/>
                 <w:noProof/>
                 <w:webHidden/>
-                <w:sz w:val="28"/>
-                <w:szCs w:val="28"/>
               </w:rPr>
               <w:fldChar w:fldCharType="separate"/>
             </w:r>
             <w:r>
               <w:rPr>
-                <w:rFonts w:ascii="Times New Roman" w:hAnsi="Times New Roman" w:cs="Times New Roman"/>
                 <w:noProof/>
                 <w:webHidden/>
-                <w:sz w:val="28"/>
-                <w:szCs w:val="28"/>
               </w:rPr>
-              <w:t>10</w:t>
+              <w:t>11</w:t>
             </w:r>
             <w:r>
               <w:rPr>
-                <w:rFonts w:ascii="Times New Roman" w:hAnsi="Times New Roman" w:cs="Times New Roman"/>
                 <w:noProof/>
                 <w:webHidden/>
-                <w:sz w:val="28"/>
-                <w:szCs w:val="28"/>
               </w:rPr>
               <w:fldChar w:fldCharType="end"/>
             </w:r>
@@ -1168,101 +940,72 @@
               <w:tab w:val="right" w:leader="dot" w:pos="9345"/>
             </w:tabs>
             <w:rPr>
-              <w:rFonts w:ascii="Times New Roman" w:eastAsiaTheme="minorEastAsia" w:hAnsi="Times New Roman" w:cs="Times New Roman"/>
+              <w:rFonts w:eastAsiaTheme="minorEastAsia"/>
               <w:noProof/>
-              <w:sz w:val="28"/>
-              <w:szCs w:val="28"/>
               <w:lang w:val="en-US"/>
             </w:rPr>
           </w:pPr>
-          <w:hyperlink w:anchor="_Toc514694945" w:history="1">
+          <w:hyperlink w:anchor="_Toc514844622" w:history="1">
             <w:r>
               <w:rPr>
                 <w:rStyle w:val="Hyperlink"/>
-                <w:rFonts w:ascii="Times New Roman" w:hAnsi="Times New Roman" w:cs="Times New Roman"/>
                 <w:noProof/>
-                <w:sz w:val="28"/>
-                <w:szCs w:val="28"/>
               </w:rPr>
               <w:t xml:space="preserve">1.5. </w:t>
             </w:r>
             <w:r>
               <w:rPr>
                 <w:rStyle w:val="Hyperlink"/>
-                <w:rFonts w:ascii="Times New Roman" w:hAnsi="Times New Roman" w:cs="Times New Roman"/>
                 <w:noProof/>
-                <w:sz w:val="28"/>
-                <w:szCs w:val="28"/>
                 <w:lang w:val="en-US"/>
               </w:rPr>
               <w:t>Kademlia</w:t>
             </w:r>
             <w:r>
               <w:rPr>
-                <w:rFonts w:ascii="Times New Roman" w:hAnsi="Times New Roman" w:cs="Times New Roman"/>
                 <w:noProof/>
                 <w:webHidden/>
-                <w:sz w:val="28"/>
-                <w:szCs w:val="28"/>
               </w:rPr>
               <w:tab/>
             </w:r>
             <w:r>
               <w:rPr>
-                <w:rFonts w:ascii="Times New Roman" w:hAnsi="Times New Roman" w:cs="Times New Roman"/>
                 <w:noProof/>
                 <w:webHidden/>
-                <w:sz w:val="28"/>
-                <w:szCs w:val="28"/>
               </w:rPr>
               <w:fldChar w:fldCharType="begin"/>
             </w:r>
             <w:r>
               <w:rPr>
-                <w:rFonts w:ascii="Times New Roman" w:hAnsi="Times New Roman" w:cs="Times New Roman"/>
                 <w:noProof/>
                 <w:webHidden/>
-                <w:sz w:val="28"/>
-                <w:szCs w:val="28"/>
               </w:rPr>
-              <w:instrText xml:space="preserve"> PAGEREF _Toc514694945 \h </w:instrText>
+              <w:instrText xml:space="preserve"> PAGEREF _Toc514844622 \h </w:instrText>
             </w:r>
             <w:r>
               <w:rPr>
-                <w:rFonts w:ascii="Times New Roman" w:hAnsi="Times New Roman" w:cs="Times New Roman"/>
                 <w:noProof/>
                 <w:webHidden/>
-                <w:sz w:val="28"/>
-                <w:szCs w:val="28"/>
               </w:rPr>
             </w:r>
             <w:r>
               <w:rPr>
-                <w:rFonts w:ascii="Times New Roman" w:hAnsi="Times New Roman" w:cs="Times New Roman"/>
                 <w:noProof/>
                 <w:webHidden/>
-                <w:sz w:val="28"/>
-                <w:szCs w:val="28"/>
               </w:rPr>
               <w:fldChar w:fldCharType="separate"/>
             </w:r>
             <w:r>
               <w:rPr>
-                <w:rFonts w:ascii="Times New Roman" w:hAnsi="Times New Roman" w:cs="Times New Roman"/>
                 <w:noProof/>
                 <w:webHidden/>
-                <w:sz w:val="28"/>
-                <w:szCs w:val="28"/>
               </w:rPr>
-              <w:t>13</w:t>
+              <w:t>14</w:t>
             </w:r>
             <w:r>
               <w:rPr>
-                <w:rFonts w:ascii="Times New Roman" w:hAnsi="Times New Roman" w:cs="Times New Roman"/>
                 <w:noProof/>
                 <w:webHidden/>
-                <w:sz w:val="28"/>
-                <w:szCs w:val="28"/>
               </w:rPr>
               <w:fldChar w:fldCharType="end"/>
             </w:r>
@@ -1275,90 +1018,64 @@
               <w:tab w:val="right" w:leader="dot" w:pos="9345"/>
             </w:tabs>
             <w:rPr>
-              <w:rFonts w:ascii="Times New Roman" w:eastAsiaTheme="minorEastAsia" w:hAnsi="Times New Roman" w:cs="Times New Roman"/>
+              <w:rFonts w:eastAsiaTheme="minorEastAsia"/>
               <w:noProof/>
-              <w:sz w:val="28"/>
-              <w:szCs w:val="28"/>
               <w:lang w:val="en-US"/>
             </w:rPr>
           </w:pPr>
-          <w:hyperlink w:anchor="_Toc514694946" w:history="1">
+          <w:hyperlink w:anchor="_Toc514844623" w:history="1">
             <w:r>
               <w:rPr>
                 <w:rStyle w:val="Hyperlink"/>
-                <w:rFonts w:ascii="Times New Roman" w:hAnsi="Times New Roman" w:cs="Times New Roman"/>
                 <w:noProof/>
-                <w:sz w:val="28"/>
-                <w:szCs w:val="28"/>
               </w:rPr>
               <w:t>Глава 2. Архитектура распределенного программного комплекса</w:t>
             </w:r>
             <w:r>
               <w:rPr>
-                <w:rFonts w:ascii="Times New Roman" w:hAnsi="Times New Roman" w:cs="Times New Roman"/>
                 <w:noProof/>
                 <w:webHidden/>
-                <w:sz w:val="28"/>
-                <w:szCs w:val="28"/>
               </w:rPr>
               <w:tab/>
             </w:r>
             <w:r>
               <w:rPr>
-                <w:rFonts w:ascii="Times New Roman" w:hAnsi="Times New Roman" w:cs="Times New Roman"/>
                 <w:noProof/>
                 <w:webHidden/>
-                <w:sz w:val="28"/>
-                <w:szCs w:val="28"/>
               </w:rPr>
               <w:fldChar w:fldCharType="begin"/>
             </w:r>
             <w:r>
               <w:rPr>
-                <w:rFonts w:ascii="Times New Roman" w:hAnsi="Times New Roman" w:cs="Times New Roman"/>
                 <w:noProof/>
                 <w:webHidden/>
-                <w:sz w:val="28"/>
-                <w:szCs w:val="28"/>
               </w:rPr>
-              <w:instrText xml:space="preserve"> PAGEREF _Toc514694946 \h </w:instrText>
+              <w:instrText xml:space="preserve"> PAGEREF _Toc514844623 \h </w:instrText>
             </w:r>
             <w:r>
               <w:rPr>
-                <w:rFonts w:ascii="Times New Roman" w:hAnsi="Times New Roman" w:cs="Times New Roman"/>
                 <w:noProof/>
                 <w:webHidden/>
-                <w:sz w:val="28"/>
-                <w:szCs w:val="28"/>
               </w:rPr>
             </w:r>
             <w:r>
               <w:rPr>
-                <w:rFonts w:ascii="Times New Roman" w:hAnsi="Times New Roman" w:cs="Times New Roman"/>
                 <w:noProof/>
                 <w:webHidden/>
-                <w:sz w:val="28"/>
-                <w:szCs w:val="28"/>
               </w:rPr>
               <w:fldChar w:fldCharType="separate"/>
             </w:r>
             <w:r>
               <w:rPr>
-                <w:rFonts w:ascii="Times New Roman" w:hAnsi="Times New Roman" w:cs="Times New Roman"/>
                 <w:noProof/>
                 <w:webHidden/>
-                <w:sz w:val="28"/>
-                <w:szCs w:val="28"/>
               </w:rPr>
-              <w:t>19</w:t>
+              <w:t>20</w:t>
             </w:r>
             <w:r>
               <w:rPr>
-                <w:rFonts w:ascii="Times New Roman" w:hAnsi="Times New Roman" w:cs="Times New Roman"/>
                 <w:noProof/>
                 <w:webHidden/>
-                <w:sz w:val="28"/>
-                <w:szCs w:val="28"/>
               </w:rPr>
               <w:fldChar w:fldCharType="end"/>
             </w:r>
@@ -1371,90 +1088,64 @@
               <w:tab w:val="right" w:leader="dot" w:pos="9345"/>
             </w:tabs>
             <w:rPr>
-              <w:rFonts w:ascii="Times New Roman" w:eastAsiaTheme="minorEastAsia" w:hAnsi="Times New Roman" w:cs="Times New Roman"/>
+              <w:rFonts w:eastAsiaTheme="minorEastAsia"/>
               <w:noProof/>
-              <w:sz w:val="28"/>
-              <w:szCs w:val="28"/>
               <w:lang w:val="en-US"/>
             </w:rPr>
           </w:pPr>
-          <w:hyperlink w:anchor="_Toc514694947" w:history="1">
+          <w:hyperlink w:anchor="_Toc514844624" w:history="1">
             <w:r>
               <w:rPr>
                 <w:rStyle w:val="Hyperlink"/>
-                <w:rFonts w:ascii="Times New Roman" w:hAnsi="Times New Roman" w:cs="Times New Roman"/>
                 <w:noProof/>
-                <w:sz w:val="28"/>
-                <w:szCs w:val="28"/>
               </w:rPr>
               <w:t>2.1. Идентификация узлов</w:t>
             </w:r>
             <w:r>
               <w:rPr>
-                <w:rFonts w:ascii="Times New Roman" w:hAnsi="Times New Roman" w:cs="Times New Roman"/>
                 <w:noProof/>
                 <w:webHidden/>
-                <w:sz w:val="28"/>
-                <w:szCs w:val="28"/>
               </w:rPr>
               <w:tab/>
             </w:r>
             <w:r>
               <w:rPr>
-                <w:rFonts w:ascii="Times New Roman" w:hAnsi="Times New Roman" w:cs="Times New Roman"/>
                 <w:noProof/>
                 <w:webHidden/>
-                <w:sz w:val="28"/>
-                <w:szCs w:val="28"/>
               </w:rPr>
               <w:fldChar w:fldCharType="begin"/>
             </w:r>
             <w:r>
               <w:rPr>
-                <w:rFonts w:ascii="Times New Roman" w:hAnsi="Times New Roman" w:cs="Times New Roman"/>
                 <w:noProof/>
                 <w:webHidden/>
-                <w:sz w:val="28"/>
-                <w:szCs w:val="28"/>
               </w:rPr>
-              <w:instrText xml:space="preserve"> PAGEREF _Toc514694947 \h </w:instrText>
+              <w:instrText xml:space="preserve"> PAGEREF _Toc514844624 \h </w:instrText>
             </w:r>
             <w:r>
               <w:rPr>
-                <w:rFonts w:ascii="Times New Roman" w:hAnsi="Times New Roman" w:cs="Times New Roman"/>
                 <w:noProof/>
                 <w:webHidden/>
-                <w:sz w:val="28"/>
-                <w:szCs w:val="28"/>
               </w:rPr>
             </w:r>
             <w:r>
               <w:rPr>
-                <w:rFonts w:ascii="Times New Roman" w:hAnsi="Times New Roman" w:cs="Times New Roman"/>
                 <w:noProof/>
                 <w:webHidden/>
-                <w:sz w:val="28"/>
-                <w:szCs w:val="28"/>
               </w:rPr>
               <w:fldChar w:fldCharType="separate"/>
             </w:r>
             <w:r>
               <w:rPr>
-                <w:rFonts w:ascii="Times New Roman" w:hAnsi="Times New Roman" w:cs="Times New Roman"/>
                 <w:noProof/>
                 <w:webHidden/>
-                <w:sz w:val="28"/>
-                <w:szCs w:val="28"/>
               </w:rPr>
-              <w:t>19</w:t>
+              <w:t>20</w:t>
             </w:r>
             <w:r>
               <w:rPr>
-                <w:rFonts w:ascii="Times New Roman" w:hAnsi="Times New Roman" w:cs="Times New Roman"/>
                 <w:noProof/>
                 <w:webHidden/>
-                <w:sz w:val="28"/>
-                <w:szCs w:val="28"/>
               </w:rPr>
               <w:fldChar w:fldCharType="end"/>
             </w:r>
@@ -1467,90 +1158,64 @@
               <w:tab w:val="right" w:leader="dot" w:pos="9345"/>
             </w:tabs>
             <w:rPr>
-              <w:rFonts w:ascii="Times New Roman" w:eastAsiaTheme="minorEastAsia" w:hAnsi="Times New Roman" w:cs="Times New Roman"/>
+              <w:rFonts w:eastAsiaTheme="minorEastAsia"/>
               <w:noProof/>
-              <w:sz w:val="28"/>
-              <w:szCs w:val="28"/>
               <w:lang w:val="en-US"/>
             </w:rPr>
           </w:pPr>
-          <w:hyperlink w:anchor="_Toc514694948" w:history="1">
+          <w:hyperlink w:anchor="_Toc514844625" w:history="1">
             <w:r>
               <w:rPr>
                 <w:rStyle w:val="Hyperlink"/>
-                <w:rFonts w:ascii="Times New Roman" w:hAnsi="Times New Roman" w:cs="Times New Roman"/>
                 <w:noProof/>
-                <w:sz w:val="28"/>
-                <w:szCs w:val="28"/>
               </w:rPr>
               <w:t>2.2. «Горячая» передача данных</w:t>
             </w:r>
             <w:r>
               <w:rPr>
-                <w:rFonts w:ascii="Times New Roman" w:hAnsi="Times New Roman" w:cs="Times New Roman"/>
                 <w:noProof/>
                 <w:webHidden/>
-                <w:sz w:val="28"/>
-                <w:szCs w:val="28"/>
               </w:rPr>
               <w:tab/>
             </w:r>
             <w:r>
               <w:rPr>
-                <w:rFonts w:ascii="Times New Roman" w:hAnsi="Times New Roman" w:cs="Times New Roman"/>
                 <w:noProof/>
                 <w:webHidden/>
-                <w:sz w:val="28"/>
-                <w:szCs w:val="28"/>
               </w:rPr>
               <w:fldChar w:fldCharType="begin"/>
             </w:r>
             <w:r>
               <w:rPr>
-                <w:rFonts w:ascii="Times New Roman" w:hAnsi="Times New Roman" w:cs="Times New Roman"/>
                 <w:noProof/>
                 <w:webHidden/>
-                <w:sz w:val="28"/>
-                <w:szCs w:val="28"/>
               </w:rPr>
-              <w:instrText xml:space="preserve"> PAGEREF _Toc514694948 \h </w:instrText>
+              <w:instrText xml:space="preserve"> PAGEREF _Toc514844625 \h </w:instrText>
             </w:r>
             <w:r>
               <w:rPr>
-                <w:rFonts w:ascii="Times New Roman" w:hAnsi="Times New Roman" w:cs="Times New Roman"/>
                 <w:noProof/>
                 <w:webHidden/>
-                <w:sz w:val="28"/>
-                <w:szCs w:val="28"/>
               </w:rPr>
             </w:r>
             <w:r>
               <w:rPr>
-                <w:rFonts w:ascii="Times New Roman" w:hAnsi="Times New Roman" w:cs="Times New Roman"/>
                 <w:noProof/>
                 <w:webHidden/>
-                <w:sz w:val="28"/>
-                <w:szCs w:val="28"/>
               </w:rPr>
               <w:fldChar w:fldCharType="separate"/>
             </w:r>
             <w:r>
               <w:rPr>
-                <w:rFonts w:ascii="Times New Roman" w:hAnsi="Times New Roman" w:cs="Times New Roman"/>
                 <w:noProof/>
                 <w:webHidden/>
-                <w:sz w:val="28"/>
-                <w:szCs w:val="28"/>
               </w:rPr>
-              <w:t>20</w:t>
+              <w:t>21</w:t>
             </w:r>
             <w:r>
               <w:rPr>
-                <w:rFonts w:ascii="Times New Roman" w:hAnsi="Times New Roman" w:cs="Times New Roman"/>
                 <w:noProof/>
                 <w:webHidden/>
-                <w:sz w:val="28"/>
-                <w:szCs w:val="28"/>
               </w:rPr>
               <w:fldChar w:fldCharType="end"/>
             </w:r>
@@ -1563,90 +1228,64 @@
               <w:tab w:val="right" w:leader="dot" w:pos="9345"/>
             </w:tabs>
             <w:rPr>
-              <w:rFonts w:ascii="Times New Roman" w:eastAsiaTheme="minorEastAsia" w:hAnsi="Times New Roman" w:cs="Times New Roman"/>
+              <w:rFonts w:eastAsiaTheme="minorEastAsia"/>
               <w:noProof/>
-              <w:sz w:val="28"/>
-              <w:szCs w:val="28"/>
               <w:lang w:val="en-US"/>
             </w:rPr>
           </w:pPr>
-          <w:hyperlink w:anchor="_Toc514694949" w:history="1">
+          <w:hyperlink w:anchor="_Toc514844626" w:history="1">
             <w:r>
               <w:rPr>
                 <w:rStyle w:val="Hyperlink"/>
-                <w:rFonts w:ascii="Times New Roman" w:hAnsi="Times New Roman" w:cs="Times New Roman"/>
                 <w:noProof/>
-                <w:sz w:val="28"/>
-                <w:szCs w:val="28"/>
               </w:rPr>
               <w:t>2.3.  Проверка целостности информации и аутентификация</w:t>
             </w:r>
             <w:r>
               <w:rPr>
-                <w:rFonts w:ascii="Times New Roman" w:hAnsi="Times New Roman" w:cs="Times New Roman"/>
                 <w:noProof/>
                 <w:webHidden/>
-                <w:sz w:val="28"/>
-                <w:szCs w:val="28"/>
               </w:rPr>
               <w:tab/>
             </w:r>
             <w:r>
               <w:rPr>
-                <w:rFonts w:ascii="Times New Roman" w:hAnsi="Times New Roman" w:cs="Times New Roman"/>
                 <w:noProof/>
                 <w:webHidden/>
-                <w:sz w:val="28"/>
-                <w:szCs w:val="28"/>
               </w:rPr>
               <w:fldChar w:fldCharType="begin"/>
             </w:r>
             <w:r>
               <w:rPr>
-                <w:rFonts w:ascii="Times New Roman" w:hAnsi="Times New Roman" w:cs="Times New Roman"/>
                 <w:noProof/>
                 <w:webHidden/>
-                <w:sz w:val="28"/>
-                <w:szCs w:val="28"/>
               </w:rPr>
-              <w:instrText xml:space="preserve"> PAGEREF _Toc514694949 \h </w:instrText>
+              <w:instrText xml:space="preserve"> PAGEREF _Toc514844626 \h </w:instrText>
             </w:r>
             <w:r>
               <w:rPr>
-                <w:rFonts w:ascii="Times New Roman" w:hAnsi="Times New Roman" w:cs="Times New Roman"/>
                 <w:noProof/>
                 <w:webHidden/>
-                <w:sz w:val="28"/>
-                <w:szCs w:val="28"/>
               </w:rPr>
             </w:r>
             <w:r>
               <w:rPr>
-                <w:rFonts w:ascii="Times New Roman" w:hAnsi="Times New Roman" w:cs="Times New Roman"/>
                 <w:noProof/>
                 <w:webHidden/>
-                <w:sz w:val="28"/>
-                <w:szCs w:val="28"/>
               </w:rPr>
               <w:fldChar w:fldCharType="separate"/>
             </w:r>
             <w:r>
               <w:rPr>
-                <w:rFonts w:ascii="Times New Roman" w:hAnsi="Times New Roman" w:cs="Times New Roman"/>
                 <w:noProof/>
                 <w:webHidden/>
-                <w:sz w:val="28"/>
-                <w:szCs w:val="28"/>
               </w:rPr>
-              <w:t>20</w:t>
+              <w:t>21</w:t>
             </w:r>
             <w:r>
               <w:rPr>
-                <w:rFonts w:ascii="Times New Roman" w:hAnsi="Times New Roman" w:cs="Times New Roman"/>
                 <w:noProof/>
                 <w:webHidden/>
-                <w:sz w:val="28"/>
-                <w:szCs w:val="28"/>
               </w:rPr>
               <w:fldChar w:fldCharType="end"/>
             </w:r>
@@ -1659,90 +1298,64 @@
               <w:tab w:val="right" w:leader="dot" w:pos="9345"/>
             </w:tabs>
             <w:rPr>
-              <w:rFonts w:ascii="Times New Roman" w:eastAsiaTheme="minorEastAsia" w:hAnsi="Times New Roman" w:cs="Times New Roman"/>
+              <w:rFonts w:eastAsiaTheme="minorEastAsia"/>
               <w:noProof/>
-              <w:sz w:val="28"/>
-              <w:szCs w:val="28"/>
               <w:lang w:val="en-US"/>
             </w:rPr>
           </w:pPr>
-          <w:hyperlink w:anchor="_Toc514694950" w:history="1">
+          <w:hyperlink w:anchor="_Toc514844627" w:history="1">
             <w:r>
               <w:rPr>
                 <w:rStyle w:val="Hyperlink"/>
-                <w:rFonts w:ascii="Times New Roman" w:hAnsi="Times New Roman" w:cs="Times New Roman"/>
                 <w:noProof/>
-                <w:sz w:val="28"/>
-                <w:szCs w:val="28"/>
               </w:rPr>
               <w:t>2.4. Тип транспортного протокола передачи данных</w:t>
             </w:r>
             <w:r>
               <w:rPr>
-                <w:rFonts w:ascii="Times New Roman" w:hAnsi="Times New Roman" w:cs="Times New Roman"/>
                 <w:noProof/>
                 <w:webHidden/>
-                <w:sz w:val="28"/>
-                <w:szCs w:val="28"/>
               </w:rPr>
               <w:tab/>
             </w:r>
             <w:r>
               <w:rPr>
-                <w:rFonts w:ascii="Times New Roman" w:hAnsi="Times New Roman" w:cs="Times New Roman"/>
                 <w:noProof/>
                 <w:webHidden/>
-                <w:sz w:val="28"/>
-                <w:szCs w:val="28"/>
               </w:rPr>
               <w:fldChar w:fldCharType="begin"/>
             </w:r>
             <w:r>
               <w:rPr>
-                <w:rFonts w:ascii="Times New Roman" w:hAnsi="Times New Roman" w:cs="Times New Roman"/>
                 <w:noProof/>
                 <w:webHidden/>
-                <w:sz w:val="28"/>
-                <w:szCs w:val="28"/>
               </w:rPr>
-              <w:instrText xml:space="preserve"> PAGEREF _Toc514694950 \h </w:instrText>
+              <w:instrText xml:space="preserve"> PAGEREF _Toc514844627 \h </w:instrText>
             </w:r>
             <w:r>
               <w:rPr>
-                <w:rFonts w:ascii="Times New Roman" w:hAnsi="Times New Roman" w:cs="Times New Roman"/>
                 <w:noProof/>
                 <w:webHidden/>
-                <w:sz w:val="28"/>
-                <w:szCs w:val="28"/>
               </w:rPr>
             </w:r>
             <w:r>
               <w:rPr>
-                <w:rFonts w:ascii="Times New Roman" w:hAnsi="Times New Roman" w:cs="Times New Roman"/>
                 <w:noProof/>
                 <w:webHidden/>
-                <w:sz w:val="28"/>
-                <w:szCs w:val="28"/>
               </w:rPr>
               <w:fldChar w:fldCharType="separate"/>
             </w:r>
             <w:r>
               <w:rPr>
-                <w:rFonts w:ascii="Times New Roman" w:hAnsi="Times New Roman" w:cs="Times New Roman"/>
                 <w:noProof/>
                 <w:webHidden/>
-                <w:sz w:val="28"/>
-                <w:szCs w:val="28"/>
               </w:rPr>
-              <w:t>21</w:t>
+              <w:t>22</w:t>
             </w:r>
             <w:r>
               <w:rPr>
-                <w:rFonts w:ascii="Times New Roman" w:hAnsi="Times New Roman" w:cs="Times New Roman"/>
                 <w:noProof/>
                 <w:webHidden/>
-                <w:sz w:val="28"/>
-                <w:szCs w:val="28"/>
               </w:rPr>
               <w:fldChar w:fldCharType="end"/>
             </w:r>
@@ -1755,90 +1368,64 @@
               <w:tab w:val="right" w:leader="dot" w:pos="9345"/>
             </w:tabs>
             <w:rPr>
-              <w:rFonts w:ascii="Times New Roman" w:eastAsiaTheme="minorEastAsia" w:hAnsi="Times New Roman" w:cs="Times New Roman"/>
+              <w:rFonts w:eastAsiaTheme="minorEastAsia"/>
               <w:noProof/>
-              <w:sz w:val="28"/>
-              <w:szCs w:val="28"/>
               <w:lang w:val="en-US"/>
             </w:rPr>
           </w:pPr>
-          <w:hyperlink w:anchor="_Toc514694951" w:history="1">
+          <w:hyperlink w:anchor="_Toc514844628" w:history="1">
             <w:r>
               <w:rPr>
                 <w:rStyle w:val="Hyperlink"/>
-                <w:rFonts w:ascii="Times New Roman" w:hAnsi="Times New Roman" w:cs="Times New Roman"/>
                 <w:noProof/>
-                <w:sz w:val="28"/>
-                <w:szCs w:val="28"/>
               </w:rPr>
               <w:t>2.5. Прикладной протокол передачи данных</w:t>
             </w:r>
             <w:r>
               <w:rPr>
-                <w:rFonts w:ascii="Times New Roman" w:hAnsi="Times New Roman" w:cs="Times New Roman"/>
                 <w:noProof/>
                 <w:webHidden/>
-                <w:sz w:val="28"/>
-                <w:szCs w:val="28"/>
               </w:rPr>
               <w:tab/>
             </w:r>
             <w:r>
               <w:rPr>
-                <w:rFonts w:ascii="Times New Roman" w:hAnsi="Times New Roman" w:cs="Times New Roman"/>
                 <w:noProof/>
                 <w:webHidden/>
-                <w:sz w:val="28"/>
-                <w:szCs w:val="28"/>
               </w:rPr>
               <w:fldChar w:fldCharType="begin"/>
             </w:r>
             <w:r>
               <w:rPr>
-                <w:rFonts w:ascii="Times New Roman" w:hAnsi="Times New Roman" w:cs="Times New Roman"/>
                 <w:noProof/>
                 <w:webHidden/>
-                <w:sz w:val="28"/>
-                <w:szCs w:val="28"/>
               </w:rPr>
-              <w:instrText xml:space="preserve"> PAGEREF _Toc514694951 \h </w:instrText>
+              <w:instrText xml:space="preserve"> PAGEREF _Toc514844628 \h </w:instrText>
             </w:r>
             <w:r>
               <w:rPr>
-                <w:rFonts w:ascii="Times New Roman" w:hAnsi="Times New Roman" w:cs="Times New Roman"/>
                 <w:noProof/>
                 <w:webHidden/>
-                <w:sz w:val="28"/>
-                <w:szCs w:val="28"/>
               </w:rPr>
             </w:r>
             <w:r>
               <w:rPr>
-                <w:rFonts w:ascii="Times New Roman" w:hAnsi="Times New Roman" w:cs="Times New Roman"/>
                 <w:noProof/>
                 <w:webHidden/>
-                <w:sz w:val="28"/>
-                <w:szCs w:val="28"/>
               </w:rPr>
               <w:fldChar w:fldCharType="separate"/>
             </w:r>
             <w:r>
               <w:rPr>
-                <w:rFonts w:ascii="Times New Roman" w:hAnsi="Times New Roman" w:cs="Times New Roman"/>
                 <w:noProof/>
                 <w:webHidden/>
-                <w:sz w:val="28"/>
-                <w:szCs w:val="28"/>
               </w:rPr>
-              <w:t>21</w:t>
+              <w:t>22</w:t>
             </w:r>
             <w:r>
               <w:rPr>
-                <w:rFonts w:ascii="Times New Roman" w:hAnsi="Times New Roman" w:cs="Times New Roman"/>
                 <w:noProof/>
                 <w:webHidden/>
-                <w:sz w:val="28"/>
-                <w:szCs w:val="28"/>
               </w:rPr>
               <w:fldChar w:fldCharType="end"/>
             </w:r>
@@ -1848,114 +1435,67 @@
           <w:pPr>
             <w:pStyle w:val="TOC2"/>
             <w:tabs>
-              <w:tab w:val="left" w:pos="880"/>
               <w:tab w:val="right" w:leader="dot" w:pos="9345"/>
             </w:tabs>
             <w:rPr>
-              <w:rFonts w:ascii="Times New Roman" w:eastAsiaTheme="minorEastAsia" w:hAnsi="Times New Roman" w:cs="Times New Roman"/>
+              <w:rFonts w:eastAsiaTheme="minorEastAsia"/>
               <w:noProof/>
-              <w:sz w:val="28"/>
-              <w:szCs w:val="28"/>
               <w:lang w:val="en-US"/>
             </w:rPr>
           </w:pPr>
-          <w:hyperlink w:anchor="_Toc514694952" w:history="1">
+          <w:hyperlink w:anchor="_Toc514844629" w:history="1">
             <w:r>
               <w:rPr>
                 <w:rStyle w:val="Hyperlink"/>
-                <w:rFonts w:ascii="Times New Roman" w:hAnsi="Times New Roman" w:cs="Times New Roman"/>
                 <w:noProof/>
-                <w:sz w:val="28"/>
-                <w:szCs w:val="28"/>
               </w:rPr>
-              <w:t>2.6</w:t>
+              <w:t>2.6. Сценарии работы системы</w:t>
             </w:r>
             <w:r>
               <w:rPr>
-                <w:rFonts w:ascii="Times New Roman" w:eastAsiaTheme="minorEastAsia" w:hAnsi="Times New Roman" w:cs="Times New Roman"/>
                 <w:noProof/>
-                <w:sz w:val="28"/>
-                <w:szCs w:val="28"/>
-                <w:lang w:val="en-US"/>
+                <w:webHidden/>
               </w:rPr>
               <w:tab/>
             </w:r>
             <w:r>
               <w:rPr>
-                <w:rStyle w:val="Hyperlink"/>
-                <w:rFonts w:ascii="Times New Roman" w:hAnsi="Times New Roman" w:cs="Times New Roman"/>
-                <w:noProof/>
-                <w:sz w:val="28"/>
-                <w:szCs w:val="28"/>
-              </w:rPr>
-              <w:t>. Сценарии работы системы</w:t>
-            </w:r>
-            <w:r>
-              <w:rPr>
-                <w:rFonts w:ascii="Times New Roman" w:hAnsi="Times New Roman" w:cs="Times New Roman"/>
                 <w:noProof/>
                 <w:webHidden/>
-                <w:sz w:val="28"/>
-                <w:szCs w:val="28"/>
-              </w:rPr>
-              <w:tab/>
-            </w:r>
-            <w:r>
-              <w:rPr>
-                <w:rFonts w:ascii="Times New Roman" w:hAnsi="Times New Roman" w:cs="Times New Roman"/>
-                <w:noProof/>
-                <w:webHidden/>
-                <w:sz w:val="28"/>
-                <w:szCs w:val="28"/>
               </w:rPr>
               <w:fldChar w:fldCharType="begin"/>
             </w:r>
             <w:r>
               <w:rPr>
-                <w:rFonts w:ascii="Times New Roman" w:hAnsi="Times New Roman" w:cs="Times New Roman"/>
                 <w:noProof/>
                 <w:webHidden/>
-                <w:sz w:val="28"/>
-                <w:szCs w:val="28"/>
               </w:rPr>
-              <w:instrText xml:space="preserve"> PAGEREF _Toc514694952 \h </w:instrText>
+              <w:instrText xml:space="preserve"> PAGEREF _Toc514844629 \h </w:instrText>
             </w:r>
             <w:r>
               <w:rPr>
-                <w:rFonts w:ascii="Times New Roman" w:hAnsi="Times New Roman" w:cs="Times New Roman"/>
                 <w:noProof/>
                 <w:webHidden/>
-                <w:sz w:val="28"/>
-                <w:szCs w:val="28"/>
               </w:rPr>
             </w:r>
             <w:r>
               <w:rPr>
-                <w:rFonts w:ascii="Times New Roman" w:hAnsi="Times New Roman" w:cs="Times New Roman"/>
                 <w:noProof/>
                 <w:webHidden/>
-                <w:sz w:val="28"/>
-                <w:szCs w:val="28"/>
               </w:rPr>
               <w:fldChar w:fldCharType="separate"/>
             </w:r>
             <w:r>
               <w:rPr>
-                <w:rFonts w:ascii="Times New Roman" w:hAnsi="Times New Roman" w:cs="Times New Roman"/>
                 <w:noProof/>
                 <w:webHidden/>
-                <w:sz w:val="28"/>
-                <w:szCs w:val="28"/>
               </w:rPr>
-              <w:t>22</w:t>
+              <w:t>23</w:t>
             </w:r>
             <w:r>
               <w:rPr>
-                <w:rFonts w:ascii="Times New Roman" w:hAnsi="Times New Roman" w:cs="Times New Roman"/>
                 <w:noProof/>
                 <w:webHidden/>
-                <w:sz w:val="28"/>
-                <w:szCs w:val="28"/>
               </w:rPr>
               <w:fldChar w:fldCharType="end"/>
             </w:r>
@@ -1968,90 +1508,64 @@
               <w:tab w:val="right" w:leader="dot" w:pos="9345"/>
             </w:tabs>
             <w:rPr>
-              <w:rFonts w:ascii="Times New Roman" w:eastAsiaTheme="minorEastAsia" w:hAnsi="Times New Roman" w:cs="Times New Roman"/>
+              <w:rFonts w:eastAsiaTheme="minorEastAsia"/>
               <w:noProof/>
-              <w:sz w:val="28"/>
-              <w:szCs w:val="28"/>
               <w:lang w:val="en-US"/>
             </w:rPr>
           </w:pPr>
-          <w:hyperlink w:anchor="_Toc514694953" w:history="1">
+          <w:hyperlink w:anchor="_Toc514844630" w:history="1">
             <w:r>
               <w:rPr>
                 <w:rStyle w:val="Hyperlink"/>
-                <w:rFonts w:ascii="Times New Roman" w:hAnsi="Times New Roman" w:cs="Times New Roman"/>
                 <w:noProof/>
-                <w:sz w:val="28"/>
-                <w:szCs w:val="28"/>
               </w:rPr>
               <w:t>Заключение</w:t>
             </w:r>
             <w:r>
               <w:rPr>
-                <w:rFonts w:ascii="Times New Roman" w:hAnsi="Times New Roman" w:cs="Times New Roman"/>
                 <w:noProof/>
                 <w:webHidden/>
-                <w:sz w:val="28"/>
-                <w:szCs w:val="28"/>
               </w:rPr>
               <w:tab/>
             </w:r>
             <w:r>
               <w:rPr>
-                <w:rFonts w:ascii="Times New Roman" w:hAnsi="Times New Roman" w:cs="Times New Roman"/>
                 <w:noProof/>
                 <w:webHidden/>
-                <w:sz w:val="28"/>
-                <w:szCs w:val="28"/>
               </w:rPr>
               <w:fldChar w:fldCharType="begin"/>
             </w:r>
             <w:r>
               <w:rPr>
-                <w:rFonts w:ascii="Times New Roman" w:hAnsi="Times New Roman" w:cs="Times New Roman"/>
                 <w:noProof/>
                 <w:webHidden/>
-                <w:sz w:val="28"/>
-                <w:szCs w:val="28"/>
               </w:rPr>
-              <w:instrText xml:space="preserve"> PAGEREF _Toc514694953 \h </w:instrText>
+              <w:instrText xml:space="preserve"> PAGEREF _Toc514844630 \h </w:instrText>
             </w:r>
             <w:r>
               <w:rPr>
-                <w:rFonts w:ascii="Times New Roman" w:hAnsi="Times New Roman" w:cs="Times New Roman"/>
                 <w:noProof/>
                 <w:webHidden/>
-                <w:sz w:val="28"/>
-                <w:szCs w:val="28"/>
               </w:rPr>
             </w:r>
             <w:r>
               <w:rPr>
-                <w:rFonts w:ascii="Times New Roman" w:hAnsi="Times New Roman" w:cs="Times New Roman"/>
                 <w:noProof/>
                 <w:webHidden/>
-                <w:sz w:val="28"/>
-                <w:szCs w:val="28"/>
               </w:rPr>
               <w:fldChar w:fldCharType="separate"/>
             </w:r>
             <w:r>
               <w:rPr>
-                <w:rFonts w:ascii="Times New Roman" w:hAnsi="Times New Roman" w:cs="Times New Roman"/>
                 <w:noProof/>
                 <w:webHidden/>
-                <w:sz w:val="28"/>
-                <w:szCs w:val="28"/>
               </w:rPr>
-              <w:t>26</w:t>
+              <w:t>27</w:t>
             </w:r>
             <w:r>
               <w:rPr>
-                <w:rFonts w:ascii="Times New Roman" w:hAnsi="Times New Roman" w:cs="Times New Roman"/>
                 <w:noProof/>
                 <w:webHidden/>
-                <w:sz w:val="28"/>
-                <w:szCs w:val="28"/>
               </w:rPr>
               <w:fldChar w:fldCharType="end"/>
             </w:r>
@@ -2064,90 +1578,64 @@
               <w:tab w:val="right" w:leader="dot" w:pos="9345"/>
             </w:tabs>
             <w:rPr>
-              <w:rFonts w:ascii="Times New Roman" w:eastAsiaTheme="minorEastAsia" w:hAnsi="Times New Roman" w:cs="Times New Roman"/>
+              <w:rFonts w:eastAsiaTheme="minorEastAsia"/>
               <w:noProof/>
-              <w:sz w:val="28"/>
-              <w:szCs w:val="28"/>
               <w:lang w:val="en-US"/>
             </w:rPr>
           </w:pPr>
-          <w:hyperlink w:anchor="_Toc514694954" w:history="1">
+          <w:hyperlink w:anchor="_Toc514844631" w:history="1">
             <w:r>
               <w:rPr>
                 <w:rStyle w:val="Hyperlink"/>
-                <w:rFonts w:ascii="Times New Roman" w:hAnsi="Times New Roman" w:cs="Times New Roman"/>
                 <w:noProof/>
-                <w:sz w:val="28"/>
-                <w:szCs w:val="28"/>
               </w:rPr>
               <w:t>Результаты работы</w:t>
             </w:r>
             <w:r>
               <w:rPr>
-                <w:rFonts w:ascii="Times New Roman" w:hAnsi="Times New Roman" w:cs="Times New Roman"/>
                 <w:noProof/>
                 <w:webHidden/>
-                <w:sz w:val="28"/>
-                <w:szCs w:val="28"/>
               </w:rPr>
               <w:tab/>
             </w:r>
             <w:r>
               <w:rPr>
-                <w:rFonts w:ascii="Times New Roman" w:hAnsi="Times New Roman" w:cs="Times New Roman"/>
                 <w:noProof/>
                 <w:webHidden/>
-                <w:sz w:val="28"/>
-                <w:szCs w:val="28"/>
               </w:rPr>
               <w:fldChar w:fldCharType="begin"/>
             </w:r>
             <w:r>
               <w:rPr>
-                <w:rFonts w:ascii="Times New Roman" w:hAnsi="Times New Roman" w:cs="Times New Roman"/>
                 <w:noProof/>
                 <w:webHidden/>
-                <w:sz w:val="28"/>
-                <w:szCs w:val="28"/>
               </w:rPr>
-              <w:instrText xml:space="preserve"> PAGEREF _Toc514694954 \h </w:instrText>
+              <w:instrText xml:space="preserve"> PAGEREF _Toc514844631 \h </w:instrText>
             </w:r>
             <w:r>
               <w:rPr>
-                <w:rFonts w:ascii="Times New Roman" w:hAnsi="Times New Roman" w:cs="Times New Roman"/>
                 <w:noProof/>
                 <w:webHidden/>
-                <w:sz w:val="28"/>
-                <w:szCs w:val="28"/>
               </w:rPr>
             </w:r>
             <w:r>
               <w:rPr>
-                <w:rFonts w:ascii="Times New Roman" w:hAnsi="Times New Roman" w:cs="Times New Roman"/>
                 <w:noProof/>
                 <w:webHidden/>
-                <w:sz w:val="28"/>
-                <w:szCs w:val="28"/>
               </w:rPr>
               <w:fldChar w:fldCharType="separate"/>
             </w:r>
             <w:r>
               <w:rPr>
-                <w:rFonts w:ascii="Times New Roman" w:hAnsi="Times New Roman" w:cs="Times New Roman"/>
                 <w:noProof/>
                 <w:webHidden/>
-                <w:sz w:val="28"/>
-                <w:szCs w:val="28"/>
               </w:rPr>
-              <w:t>26</w:t>
+              <w:t>27</w:t>
             </w:r>
             <w:r>
               <w:rPr>
-                <w:rFonts w:ascii="Times New Roman" w:hAnsi="Times New Roman" w:cs="Times New Roman"/>
                 <w:noProof/>
                 <w:webHidden/>
-                <w:sz w:val="28"/>
-                <w:szCs w:val="28"/>
               </w:rPr>
               <w:fldChar w:fldCharType="end"/>
             </w:r>
@@ -2160,90 +1648,64 @@
               <w:tab w:val="right" w:leader="dot" w:pos="9345"/>
             </w:tabs>
             <w:rPr>
-              <w:rFonts w:ascii="Times New Roman" w:eastAsiaTheme="minorEastAsia" w:hAnsi="Times New Roman" w:cs="Times New Roman"/>
+              <w:rFonts w:eastAsiaTheme="minorEastAsia"/>
               <w:noProof/>
-              <w:sz w:val="28"/>
-              <w:szCs w:val="28"/>
               <w:lang w:val="en-US"/>
             </w:rPr>
           </w:pPr>
-          <w:hyperlink w:anchor="_Toc514694955" w:history="1">
+          <w:hyperlink w:anchor="_Toc514844632" w:history="1">
             <w:r>
               <w:rPr>
                 <w:rStyle w:val="Hyperlink"/>
-                <w:rFonts w:ascii="Times New Roman" w:hAnsi="Times New Roman" w:cs="Times New Roman"/>
                 <w:noProof/>
-                <w:sz w:val="28"/>
-                <w:szCs w:val="28"/>
               </w:rPr>
               <w:t>Список литературы</w:t>
             </w:r>
             <w:r>
               <w:rPr>
-                <w:rFonts w:ascii="Times New Roman" w:hAnsi="Times New Roman" w:cs="Times New Roman"/>
                 <w:noProof/>
                 <w:webHidden/>
-                <w:sz w:val="28"/>
-                <w:szCs w:val="28"/>
               </w:rPr>
               <w:tab/>
             </w:r>
             <w:r>
               <w:rPr>
-                <w:rFonts w:ascii="Times New Roman" w:hAnsi="Times New Roman" w:cs="Times New Roman"/>
                 <w:noProof/>
                 <w:webHidden/>
-                <w:sz w:val="28"/>
-                <w:szCs w:val="28"/>
               </w:rPr>
               <w:fldChar w:fldCharType="begin"/>
             </w:r>
             <w:r>
               <w:rPr>
-                <w:rFonts w:ascii="Times New Roman" w:hAnsi="Times New Roman" w:cs="Times New Roman"/>
                 <w:noProof/>
                 <w:webHidden/>
-                <w:sz w:val="28"/>
-                <w:szCs w:val="28"/>
               </w:rPr>
-              <w:instrText xml:space="preserve"> PAGEREF _Toc514694955 \h </w:instrText>
+              <w:instrText xml:space="preserve"> PAGEREF _Toc514844632 \h </w:instrText>
             </w:r>
             <w:r>
               <w:rPr>
-                <w:rFonts w:ascii="Times New Roman" w:hAnsi="Times New Roman" w:cs="Times New Roman"/>
                 <w:noProof/>
                 <w:webHidden/>
-                <w:sz w:val="28"/>
-                <w:szCs w:val="28"/>
               </w:rPr>
             </w:r>
             <w:r>
               <w:rPr>
-                <w:rFonts w:ascii="Times New Roman" w:hAnsi="Times New Roman" w:cs="Times New Roman"/>
                 <w:noProof/>
                 <w:webHidden/>
-                <w:sz w:val="28"/>
-                <w:szCs w:val="28"/>
               </w:rPr>
               <w:fldChar w:fldCharType="separate"/>
             </w:r>
             <w:r>
               <w:rPr>
-                <w:rFonts w:ascii="Times New Roman" w:hAnsi="Times New Roman" w:cs="Times New Roman"/>
                 <w:noProof/>
                 <w:webHidden/>
-                <w:sz w:val="28"/>
-                <w:szCs w:val="28"/>
               </w:rPr>
-              <w:t>27</w:t>
+              <w:t>28</w:t>
             </w:r>
             <w:r>
               <w:rPr>
-                <w:rFonts w:ascii="Times New Roman" w:hAnsi="Times New Roman" w:cs="Times New Roman"/>
                 <w:noProof/>
                 <w:webHidden/>
-                <w:sz w:val="28"/>
-                <w:szCs w:val="28"/>
               </w:rPr>
               <w:fldChar w:fldCharType="end"/>
             </w:r>
@@ -2273,28 +1735,28 @@
       <w:pPr>
         <w:pStyle w:val="Heading1"/>
       </w:pPr>
-      <w:bookmarkStart w:id="1" w:name="_Toc514694937"/>
+      <w:bookmarkStart w:id="0" w:name="_Toc514844614"/>
       <w:r>
         <w:lastRenderedPageBreak/>
         <w:t>Введение</w:t>
+      </w:r>
+      <w:bookmarkEnd w:id="0"/>
+    </w:p>
+    <w:p>
+      <w:pPr>
+        <w:pStyle w:val="Heading2"/>
+      </w:pPr>
+      <w:bookmarkStart w:id="1" w:name="_Toc514844615"/>
+      <w:r>
+        <w:t>Актуальность</w:t>
+      </w:r>
+      <w:r>
+        <w:t xml:space="preserve"> работы</w:t>
       </w:r>
       <w:bookmarkEnd w:id="1"/>
     </w:p>
     <w:p>
       <w:pPr>
-        <w:pStyle w:val="Heading2"/>
-      </w:pPr>
-      <w:bookmarkStart w:id="2" w:name="_Toc514694938"/>
-      <w:r>
-        <w:t>Актуальность</w:t>
-      </w:r>
-      <w:r>
-        <w:t xml:space="preserve"> работы</w:t>
-      </w:r>
-      <w:bookmarkEnd w:id="2"/>
-    </w:p>
-    <w:p>
-      <w:pPr>
         <w:spacing w:line="360" w:lineRule="auto"/>
         <w:ind w:firstLine="709"/>
         <w:jc w:val="both"/>
@@ -2310,7 +1772,103 @@
           <w:sz w:val="28"/>
           <w:szCs w:val="28"/>
         </w:rPr>
-        <w:t>В связи с прогрессом в области информационных технологий наблюдается рост программного и аппаратного обеспечения, позволяющего решать многие задачи в различных сферах деятельности человека. Люди стали активно использовать платёжные системы, WEB-ресурсы для передачи данных, запоминающее устройства для записи и хранения важной информации и т.п. Всё это – заслуга компьютерных технологий. Однако в настоящее время активная интеграция современных информационных технологий практически во все области человеческой деятельности привела к тому, что с помощью программно-аппаратных средств и систем всё чаще совершаются разного рода правонарушения и преступления: нарушения в области авторского и смежных прав, хищения денежных средств, мошенничество, лжепредпринимательство, продажи секретной информации и т.п.</w:t>
+        <w:t xml:space="preserve">В настоящее время наблюдается большой прогресс в области информационных технологий. </w:t>
+      </w:r>
+      <w:r>
+        <w:rPr>
+          <w:rFonts w:ascii="Times New Roman" w:hAnsi="Times New Roman" w:cs="Times New Roman"/>
+          <w:sz w:val="28"/>
+          <w:szCs w:val="28"/>
+        </w:rPr>
+        <w:t>Тенденция такого рода</w:t>
+      </w:r>
+      <w:r>
+        <w:rPr>
+          <w:rFonts w:ascii="Times New Roman" w:hAnsi="Times New Roman" w:cs="Times New Roman"/>
+          <w:sz w:val="28"/>
+          <w:szCs w:val="28"/>
+        </w:rPr>
+        <w:t xml:space="preserve"> способствует развитию </w:t>
+      </w:r>
+      <w:r>
+        <w:rPr>
+          <w:rFonts w:ascii="Times New Roman" w:hAnsi="Times New Roman" w:cs="Times New Roman"/>
+          <w:sz w:val="28"/>
+          <w:szCs w:val="28"/>
+        </w:rPr>
+        <w:t xml:space="preserve">программного и аппаратного обеспечения, которое позволяет решить многие задачи в различных сферах деятельности человека. Сейчас можно с большим трудом представить жизнь большинства людей без использования подобных технологий – стали активно использоваться платёжные системы, облачные </w:t>
+      </w:r>
+      <w:r>
+        <w:rPr>
+          <w:rFonts w:ascii="Times New Roman" w:hAnsi="Times New Roman" w:cs="Times New Roman"/>
+          <w:sz w:val="28"/>
+          <w:szCs w:val="28"/>
+        </w:rPr>
+        <w:t>вычисления, запоминающие</w:t>
+      </w:r>
+      <w:r>
+        <w:rPr>
+          <w:rFonts w:ascii="Times New Roman" w:hAnsi="Times New Roman" w:cs="Times New Roman"/>
+          <w:sz w:val="28"/>
+          <w:szCs w:val="28"/>
+        </w:rPr>
+        <w:t xml:space="preserve"> устройства для записи и хранения важной информации</w:t>
+      </w:r>
+      <w:r>
+        <w:rPr>
+          <w:rFonts w:ascii="Times New Roman" w:hAnsi="Times New Roman" w:cs="Times New Roman"/>
+          <w:sz w:val="28"/>
+          <w:szCs w:val="28"/>
+        </w:rPr>
+        <w:t>, набирает популярность концепция интернета вещей</w:t>
+      </w:r>
+      <w:r>
+        <w:rPr>
+          <w:rFonts w:ascii="Times New Roman" w:hAnsi="Times New Roman" w:cs="Times New Roman"/>
+          <w:sz w:val="28"/>
+          <w:szCs w:val="28"/>
+        </w:rPr>
+        <w:t xml:space="preserve"> и т.п.</w:t>
+      </w:r>
+      <w:r>
+        <w:rPr>
+          <w:rFonts w:ascii="Times New Roman" w:hAnsi="Times New Roman" w:cs="Times New Roman"/>
+          <w:sz w:val="28"/>
+          <w:szCs w:val="28"/>
+        </w:rPr>
+        <w:t xml:space="preserve"> В связи с массовой интеграцией современных компьютерных технологий в области человеческой деятельности при помощи программно-аппаратных средств </w:t>
+      </w:r>
+      <w:r>
+        <w:rPr>
+          <w:rFonts w:ascii="Times New Roman" w:hAnsi="Times New Roman" w:cs="Times New Roman"/>
+          <w:sz w:val="28"/>
+          <w:szCs w:val="28"/>
+        </w:rPr>
+        <w:t>всё чаще совершаются разного рода правонарушения и преступления: нарушения в области авторского и смежных прав, хищения денежных средств, мошенничество, лжепредпринимательство, продажи секретной информации и т.п.</w:t>
+      </w:r>
+      <w:r>
+        <w:rPr>
+          <w:rFonts w:ascii="Times New Roman" w:hAnsi="Times New Roman" w:cs="Times New Roman"/>
+          <w:sz w:val="28"/>
+          <w:szCs w:val="28"/>
+        </w:rPr>
+        <w:t xml:space="preserve"> Когда в средствах массовой информации сообщается о</w:t>
+      </w:r>
+      <w:r>
+        <w:rPr>
+          <w:rFonts w:ascii="Times New Roman" w:hAnsi="Times New Roman" w:cs="Times New Roman"/>
+          <w:sz w:val="28"/>
+          <w:szCs w:val="28"/>
+        </w:rPr>
+        <w:t xml:space="preserve"> подобных правонарушениях</w:t>
+      </w:r>
+      <w:r>
+        <w:rPr>
+          <w:rFonts w:ascii="Times New Roman" w:hAnsi="Times New Roman" w:cs="Times New Roman"/>
+          <w:sz w:val="28"/>
+          <w:szCs w:val="28"/>
+        </w:rPr>
+        <w:t>, всё чаще отмечается важность доказательств, собранных с компьютеров.</w:t>
       </w:r>
     </w:p>
     <w:p>
@@ -2330,7 +1888,7 @@
           <w:sz w:val="28"/>
           <w:szCs w:val="28"/>
         </w:rPr>
-        <w:t xml:space="preserve">Преступления, совершаемые с использованием компьютерных технологий, представляют серьезную угрозу как для коммерческих организаций, так и для государственных структур. Такого рода преступления принято называть компьютерными преступлениями [1]. Наука, занимающаяся исследованием таких преступлений, называется компьютерной криминалистикой (на англ. computer forensics) [1]. Сам термин, форензика, произошёл от латинского «foren», что значит «речь перед форумом». В русский язык это слово пришло из английского. Полная форма этого термина на английском языке звучит следующим образом: «computer forensic science», что дословно означает «компьютерная криминалистическая наука». Согласно определению, компьютерная криминалистика – это прикладная наука о раскрытии преступлений, связанных с компьютерной информацией, об исследовании цифровых доказательств, методах поиска, </w:t>
+        <w:t xml:space="preserve">Такого рода преступления принято называть компьютерными преступлениями [1]. Наука, занимающаяся исследованием таких преступлений, называется компьютерной криминалистикой (на англ. computer forensics) [1]. Сам термин, форензика, произошёл от латинского «foren», что значит «речь перед форумом». В русский язык это слово пришло из английского. Полная форма этого термина на английском языке звучит следующим образом: «computer forensic science», что дословно означает «компьютерная криминалистическая наука». Согласно определению, компьютерная криминалистика – это прикладная наука о раскрытии преступлений, связанных с компьютерной информацией, об исследовании </w:t>
       </w:r>
       <w:r>
         <w:rPr>
@@ -2339,7 +1897,15 @@
           <w:szCs w:val="28"/>
         </w:rPr>
         <w:lastRenderedPageBreak/>
-        <w:t>получения и закрепления таких доказательств, о применяемых для этого технических средствах [1].</w:t>
+        <w:t>цифровых доказательств, методах поиска, получения и закрепления таких доказательств, о применяемых для этого технических средствах [1].</w:t>
+      </w:r>
+      <w:r>
+        <w:rPr>
+          <w:rFonts w:ascii="Times New Roman" w:hAnsi="Times New Roman" w:cs="Times New Roman"/>
+          <w:sz w:val="28"/>
+          <w:szCs w:val="28"/>
+        </w:rPr>
+        <w:t xml:space="preserve"> </w:t>
       </w:r>
     </w:p>
     <w:p>
@@ -2359,7 +1925,151 @@
           <w:sz w:val="28"/>
           <w:szCs w:val="28"/>
         </w:rPr>
-        <w:t>Данная область криминалистики полноценно существует в развитых странах: издан ряд научных трудов (Windows Forensic Analysis Toolkit, Harlan Carvey; The Art of Memory Forensics, Michael Hale Ligh, Andrew Case, Jamie Levy, AAron Walters и т. д.) имеются учебные курсы, существуют официальные рекомендации, которым необходимо следовать при криминалистической экспертизе.</w:t>
+        <w:t>Из-за неуклонного увеличения числа случаев компьютерных преступлений д</w:t>
+      </w:r>
+      <w:r>
+        <w:rPr>
+          <w:rFonts w:ascii="Times New Roman" w:hAnsi="Times New Roman" w:cs="Times New Roman"/>
+          <w:sz w:val="28"/>
+          <w:szCs w:val="28"/>
+        </w:rPr>
+        <w:t>анная область криминалистики</w:t>
+      </w:r>
+      <w:r>
+        <w:rPr>
+          <w:rFonts w:ascii="Times New Roman" w:hAnsi="Times New Roman" w:cs="Times New Roman"/>
+          <w:sz w:val="28"/>
+          <w:szCs w:val="28"/>
+        </w:rPr>
+        <w:t xml:space="preserve"> становится все более важным объектом для правительства и правоохранительных органов.</w:t>
+      </w:r>
+      <w:r>
+        <w:rPr>
+          <w:rFonts w:ascii="Times New Roman" w:hAnsi="Times New Roman" w:cs="Times New Roman"/>
+          <w:sz w:val="28"/>
+          <w:szCs w:val="28"/>
+        </w:rPr>
+        <w:t xml:space="preserve"> </w:t>
+      </w:r>
+      <w:r>
+        <w:rPr>
+          <w:rFonts w:ascii="Times New Roman" w:hAnsi="Times New Roman" w:cs="Times New Roman"/>
+          <w:sz w:val="28"/>
+          <w:szCs w:val="28"/>
+        </w:rPr>
+        <w:t>Трудно представить раскрытие подобных преступлений без современного программно-аппаратного обеспечения, поэтому данная область криминалистики полноценно существует</w:t>
+      </w:r>
+      <w:r>
+        <w:rPr>
+          <w:rFonts w:ascii="Times New Roman" w:hAnsi="Times New Roman" w:cs="Times New Roman"/>
+          <w:sz w:val="28"/>
+          <w:szCs w:val="28"/>
+        </w:rPr>
+        <w:t xml:space="preserve"> </w:t>
+      </w:r>
+      <w:r>
+        <w:rPr>
+          <w:rFonts w:ascii="Times New Roman" w:hAnsi="Times New Roman" w:cs="Times New Roman"/>
+          <w:sz w:val="28"/>
+          <w:szCs w:val="28"/>
+        </w:rPr>
+        <w:t>в развитых странах</w:t>
+      </w:r>
+      <w:r>
+        <w:rPr>
+          <w:rFonts w:ascii="Times New Roman" w:hAnsi="Times New Roman" w:cs="Times New Roman"/>
+          <w:sz w:val="28"/>
+          <w:szCs w:val="28"/>
+        </w:rPr>
+        <w:t xml:space="preserve">: издан </w:t>
+      </w:r>
+      <w:r>
+        <w:rPr>
+          <w:rFonts w:ascii="Times New Roman" w:hAnsi="Times New Roman" w:cs="Times New Roman"/>
+          <w:sz w:val="28"/>
+          <w:szCs w:val="28"/>
+        </w:rPr>
+        <w:t>ряд научных трудов (</w:t>
+      </w:r>
+      <w:r>
+        <w:rPr>
+          <w:rFonts w:ascii="Times New Roman" w:hAnsi="Times New Roman" w:cs="Times New Roman"/>
+          <w:sz w:val="28"/>
+          <w:szCs w:val="28"/>
+        </w:rPr>
+        <w:t>Counterfeiting and</w:t>
+      </w:r>
+      <w:r>
+        <w:rPr>
+          <w:rFonts w:ascii="Times New Roman" w:hAnsi="Times New Roman" w:cs="Times New Roman"/>
+          <w:sz w:val="28"/>
+          <w:szCs w:val="28"/>
+        </w:rPr>
+        <w:t xml:space="preserve"> Defending the Digital Forensic </w:t>
+      </w:r>
+      <w:r>
+        <w:rPr>
+          <w:rFonts w:ascii="Times New Roman" w:hAnsi="Times New Roman" w:cs="Times New Roman"/>
+          <w:sz w:val="28"/>
+          <w:szCs w:val="28"/>
+        </w:rPr>
+        <w:t>Process</w:t>
+      </w:r>
+      <w:r>
+        <w:rPr>
+          <w:rFonts w:ascii="Times New Roman" w:hAnsi="Times New Roman" w:cs="Times New Roman"/>
+          <w:sz w:val="28"/>
+          <w:szCs w:val="28"/>
+        </w:rPr>
+        <w:t xml:space="preserve">, </w:t>
+      </w:r>
+      <w:r>
+        <w:rPr>
+          <w:rFonts w:ascii="Times New Roman" w:hAnsi="Times New Roman" w:cs="Times New Roman"/>
+          <w:sz w:val="28"/>
+          <w:szCs w:val="28"/>
+        </w:rPr>
+        <w:t xml:space="preserve"> A</w:t>
+      </w:r>
+      <w:r>
+        <w:rPr>
+          <w:rFonts w:ascii="Times New Roman" w:hAnsi="Times New Roman" w:cs="Times New Roman"/>
+          <w:sz w:val="28"/>
+          <w:szCs w:val="28"/>
+        </w:rPr>
+        <w:t xml:space="preserve">lvaro Botas, </w:t>
+      </w:r>
+      <w:r>
+        <w:rPr>
+          <w:rFonts w:ascii="Times New Roman" w:hAnsi="Times New Roman" w:cs="Times New Roman"/>
+          <w:sz w:val="28"/>
+          <w:szCs w:val="28"/>
+        </w:rPr>
+        <w:t>Ricardo J. Rodri</w:t>
+      </w:r>
+      <w:r>
+        <w:rPr>
+          <w:rFonts w:ascii="Times New Roman" w:hAnsi="Times New Roman" w:cs="Times New Roman"/>
+          <w:sz w:val="28"/>
+          <w:szCs w:val="28"/>
+        </w:rPr>
+        <w:t>guez</w:t>
+      </w:r>
+      <w:r>
+        <w:rPr>
+          <w:rFonts w:ascii="Times New Roman" w:hAnsi="Times New Roman" w:cs="Times New Roman"/>
+          <w:sz w:val="28"/>
+          <w:szCs w:val="28"/>
+        </w:rPr>
+        <w:t xml:space="preserve">; </w:t>
+      </w:r>
+      <w:r>
+        <w:rPr>
+          <w:rFonts w:ascii="Times New Roman" w:hAnsi="Times New Roman" w:cs="Times New Roman"/>
+          <w:sz w:val="28"/>
+          <w:szCs w:val="28"/>
+        </w:rPr>
+        <w:t>The Art of Memory Forensics, Michael Hale Ligh, Andrew Case, Jamie Levy, AAron Walters и т. д.) имеются учебные курсы, существуют официальные рекомендации, которым необходимо следовать при криминалистической экспертизе.</w:t>
       </w:r>
     </w:p>
     <w:p>
@@ -2371,15 +2081,182 @@
           <w:rFonts w:ascii="Times New Roman" w:hAnsi="Times New Roman" w:cs="Times New Roman"/>
           <w:sz w:val="28"/>
           <w:szCs w:val="28"/>
-        </w:rPr>
-      </w:pPr>
-      <w:r>
-        <w:rPr>
-          <w:rFonts w:ascii="Times New Roman" w:hAnsi="Times New Roman" w:cs="Times New Roman"/>
-          <w:sz w:val="28"/>
-          <w:szCs w:val="28"/>
-        </w:rPr>
-        <w:t>В других странах компьютерная криминалистика лишь начинает развиваться. К сожалению, Россия относится как раз к таковым, не смотря на то, что в ней масса компьютерных специалистов высокого уровня. Например, одним из показателей является серийный выпуск программно-аппаратных комплексов, специализированных для сбора, обработки и анализа цифровых доказательств, для обеспечения целостности данных при изъятии и исследовании (например, PCI карта Tribble, проект WindowsSCOPE, LiMe и т. п.). В России такого рода обеспечение только начинает производиться, но всё чаще - закупается. Данное положение дел объясняется несколькими обстоятельствами: слаборазвитыми теоретическим и прикладным основаниями компьютерно-криминалистической науки, малым количеством доступных публикаций по данному направлению, а также не адаптированной к эффективному обучению основам криминалистической науки системой (высшего) образования.</w:t>
+          <w:lang w:val="en-US"/>
+        </w:rPr>
+      </w:pPr>
+      <w:r>
+        <w:rPr>
+          <w:rFonts w:ascii="Times New Roman" w:hAnsi="Times New Roman" w:cs="Times New Roman"/>
+          <w:sz w:val="28"/>
+          <w:szCs w:val="28"/>
+        </w:rPr>
+        <w:t xml:space="preserve">В других странах компьютерная криминалистика лишь начинает развиваться. К сожалению, </w:t>
+      </w:r>
+      <w:r>
+        <w:rPr>
+          <w:rFonts w:ascii="Times New Roman" w:hAnsi="Times New Roman" w:cs="Times New Roman"/>
+          <w:sz w:val="28"/>
+          <w:szCs w:val="28"/>
+        </w:rPr>
+        <w:t>не смотря на высокий уровень развития сферы информационных технологий</w:t>
+      </w:r>
+      <w:r>
+        <w:rPr>
+          <w:rFonts w:ascii="Times New Roman" w:hAnsi="Times New Roman" w:cs="Times New Roman"/>
+          <w:sz w:val="28"/>
+          <w:szCs w:val="28"/>
+        </w:rPr>
+        <w:t xml:space="preserve">, </w:t>
+      </w:r>
+      <w:r>
+        <w:rPr>
+          <w:rFonts w:ascii="Times New Roman" w:hAnsi="Times New Roman" w:cs="Times New Roman"/>
+          <w:sz w:val="28"/>
+          <w:szCs w:val="28"/>
+        </w:rPr>
+        <w:t>Россия относится как раз к таковым</w:t>
+      </w:r>
+      <w:r>
+        <w:rPr>
+          <w:rFonts w:ascii="Times New Roman" w:hAnsi="Times New Roman" w:cs="Times New Roman"/>
+          <w:sz w:val="28"/>
+          <w:szCs w:val="28"/>
+        </w:rPr>
+        <w:t xml:space="preserve">. </w:t>
+      </w:r>
+      <w:r>
+        <w:rPr>
+          <w:rFonts w:ascii="Times New Roman" w:hAnsi="Times New Roman" w:cs="Times New Roman"/>
+          <w:sz w:val="28"/>
+          <w:szCs w:val="28"/>
+        </w:rPr>
+        <w:t>Например, о</w:t>
+      </w:r>
+      <w:r>
+        <w:rPr>
+          <w:rFonts w:ascii="Times New Roman" w:hAnsi="Times New Roman" w:cs="Times New Roman"/>
+          <w:sz w:val="28"/>
+          <w:szCs w:val="28"/>
+        </w:rPr>
+        <w:t>дним из показателей является выпуск оборудования для сбора, обработки и анализа цифровых доказательств</w:t>
+      </w:r>
+      <w:r>
+        <w:rPr>
+          <w:rFonts w:ascii="Times New Roman" w:hAnsi="Times New Roman" w:cs="Times New Roman"/>
+          <w:sz w:val="28"/>
+          <w:szCs w:val="28"/>
+        </w:rPr>
+        <w:t xml:space="preserve">. Примером может послужить оборудование от таких компаний, как </w:t>
+      </w:r>
+      <w:r>
+        <w:rPr>
+          <w:rFonts w:ascii="Times New Roman" w:hAnsi="Times New Roman" w:cs="Times New Roman"/>
+          <w:sz w:val="28"/>
+          <w:szCs w:val="28"/>
+          <w:lang w:val="en-US"/>
+        </w:rPr>
+        <w:t>MANDIANT</w:t>
+      </w:r>
+      <w:r>
+        <w:rPr>
+          <w:rFonts w:ascii="Times New Roman" w:hAnsi="Times New Roman" w:cs="Times New Roman"/>
+          <w:sz w:val="28"/>
+          <w:szCs w:val="28"/>
+        </w:rPr>
+        <w:t>,</w:t>
+      </w:r>
+      <w:r>
+        <w:rPr>
+          <w:rFonts w:ascii="Times New Roman" w:hAnsi="Times New Roman" w:cs="Times New Roman"/>
+          <w:sz w:val="28"/>
+          <w:szCs w:val="28"/>
+        </w:rPr>
+        <w:t xml:space="preserve"> </w:t>
+      </w:r>
+      <w:r>
+        <w:rPr>
+          <w:rFonts w:ascii="Times New Roman" w:hAnsi="Times New Roman" w:cs="Times New Roman"/>
+          <w:sz w:val="28"/>
+          <w:szCs w:val="28"/>
+        </w:rPr>
+        <w:t>W</w:t>
+      </w:r>
+      <w:r>
+        <w:rPr>
+          <w:rFonts w:ascii="Times New Roman" w:hAnsi="Times New Roman" w:cs="Times New Roman"/>
+          <w:sz w:val="28"/>
+          <w:szCs w:val="28"/>
+          <w:lang w:val="en-US"/>
+        </w:rPr>
+        <w:t>indowsSCOPE</w:t>
+      </w:r>
+      <w:r>
+        <w:rPr>
+          <w:rFonts w:ascii="Times New Roman" w:hAnsi="Times New Roman" w:cs="Times New Roman"/>
+          <w:sz w:val="28"/>
+          <w:szCs w:val="28"/>
+        </w:rPr>
+        <w:t xml:space="preserve">, </w:t>
+      </w:r>
+      <w:r>
+        <w:rPr>
+          <w:rFonts w:ascii="Times New Roman" w:hAnsi="Times New Roman" w:cs="Times New Roman"/>
+          <w:sz w:val="28"/>
+          <w:szCs w:val="28"/>
+          <w:lang w:val="en-US"/>
+        </w:rPr>
+        <w:t>T</w:t>
+      </w:r>
+      <w:bookmarkStart w:id="2" w:name="_GoBack"/>
+      <w:bookmarkEnd w:id="2"/>
+      <w:r>
+        <w:rPr>
+          <w:rFonts w:ascii="Times New Roman" w:hAnsi="Times New Roman" w:cs="Times New Roman"/>
+          <w:sz w:val="28"/>
+          <w:szCs w:val="28"/>
+          <w:lang w:val="en-US"/>
+        </w:rPr>
+        <w:t>ribble</w:t>
+      </w:r>
+      <w:r>
+        <w:rPr>
+          <w:rFonts w:ascii="Times New Roman" w:hAnsi="Times New Roman" w:cs="Times New Roman"/>
+          <w:sz w:val="28"/>
+          <w:szCs w:val="28"/>
+        </w:rPr>
+        <w:t xml:space="preserve"> и т.д</w:t>
+      </w:r>
+      <w:r>
+        <w:rPr>
+          <w:rFonts w:ascii="Times New Roman" w:hAnsi="Times New Roman" w:cs="Times New Roman"/>
+          <w:sz w:val="28"/>
+          <w:szCs w:val="28"/>
+        </w:rPr>
+        <w:t xml:space="preserve">. </w:t>
+      </w:r>
+      <w:r>
+        <w:rPr>
+          <w:rFonts w:ascii="Times New Roman" w:hAnsi="Times New Roman" w:cs="Times New Roman"/>
+          <w:sz w:val="28"/>
+          <w:szCs w:val="28"/>
+        </w:rPr>
+        <w:t>В России такого рода обеспечение только начина</w:t>
+      </w:r>
+      <w:r>
+        <w:rPr>
+          <w:rFonts w:ascii="Times New Roman" w:hAnsi="Times New Roman" w:cs="Times New Roman"/>
+          <w:sz w:val="28"/>
+          <w:szCs w:val="28"/>
+        </w:rPr>
+        <w:t xml:space="preserve">ет производиться, но всё чаще – </w:t>
+      </w:r>
+      <w:r>
+        <w:rPr>
+          <w:rFonts w:ascii="Times New Roman" w:hAnsi="Times New Roman" w:cs="Times New Roman"/>
+          <w:sz w:val="28"/>
+          <w:szCs w:val="28"/>
+        </w:rPr>
+        <w:t>закупается. Данное положение дел объясняется несколькими обстоятельствами: слаборазвитыми теоретическим и прикладным основаниями компьютерно-криминалистической науки, малым количеством доступных публикаций по данному направлению, а также не адаптированной к эффективному обучению основам криминалистической науки системой (высшего) образования.</w:t>
       </w:r>
     </w:p>
     <w:p>
@@ -2415,15 +2292,48 @@
           <w:sz w:val="28"/>
           <w:szCs w:val="28"/>
         </w:rPr>
-        <w:t xml:space="preserve">и анализ информации, хранящейся в памяти компьютера. </w:t>
-      </w:r>
-      <w:r>
-        <w:rPr>
-          <w:rFonts w:ascii="Times New Roman" w:hAnsi="Times New Roman" w:cs="Times New Roman"/>
-          <w:sz w:val="28"/>
-          <w:szCs w:val="28"/>
-        </w:rPr>
-        <w:t>Но перед тем, как приступить к анализу извлеченных данных, их необходимо доставить в центр проведения компьютерно-технических экспертиз</w:t>
+        <w:t>и анализ информации, хранящейся в памяти компьютера</w:t>
+      </w:r>
+      <w:r>
+        <w:rPr>
+          <w:rFonts w:ascii="Times New Roman" w:hAnsi="Times New Roman" w:cs="Times New Roman"/>
+          <w:sz w:val="28"/>
+          <w:szCs w:val="28"/>
+        </w:rPr>
+        <w:t xml:space="preserve"> [2]</w:t>
+      </w:r>
+      <w:r>
+        <w:rPr>
+          <w:rFonts w:ascii="Times New Roman" w:hAnsi="Times New Roman" w:cs="Times New Roman"/>
+          <w:sz w:val="28"/>
+          <w:szCs w:val="28"/>
+        </w:rPr>
+        <w:t xml:space="preserve">. </w:t>
+      </w:r>
+      <w:r>
+        <w:rPr>
+          <w:rFonts w:ascii="Times New Roman" w:hAnsi="Times New Roman" w:cs="Times New Roman"/>
+          <w:sz w:val="28"/>
+          <w:szCs w:val="28"/>
+        </w:rPr>
+        <w:t xml:space="preserve">Но перед тем, как приступить к анализу извлеченных данных, их необходимо </w:t>
+      </w:r>
+      <w:r>
+        <w:rPr>
+          <w:rFonts w:ascii="Times New Roman" w:hAnsi="Times New Roman" w:cs="Times New Roman"/>
+          <w:sz w:val="28"/>
+          <w:szCs w:val="28"/>
+        </w:rPr>
+        <w:lastRenderedPageBreak/>
+        <w:t>передать</w:t>
+      </w:r>
+      <w:r>
+        <w:rPr>
+          <w:rFonts w:ascii="Times New Roman" w:hAnsi="Times New Roman" w:cs="Times New Roman"/>
+          <w:sz w:val="28"/>
+          <w:szCs w:val="28"/>
+        </w:rPr>
+        <w:t xml:space="preserve"> в центр проведения компьютерно-технических экспертиз</w:t>
       </w:r>
       <w:r>
         <w:rPr>
@@ -2439,7 +2349,15 @@
           <w:sz w:val="28"/>
           <w:szCs w:val="28"/>
         </w:rPr>
-        <w:t xml:space="preserve"> К подобной передаче данных выдвигается масса требований: высокий уровень надежности, конфинденциальности и скорости, криминалистическая правильность [2], обеспечение целостности целевых данных.</w:t>
+        <w:t xml:space="preserve"> К подобной передаче данных выдвигается масса требований: высокий уровень надежности, </w:t>
+      </w:r>
+      <w:r>
+        <w:rPr>
+          <w:rFonts w:ascii="Times New Roman" w:hAnsi="Times New Roman" w:cs="Times New Roman"/>
+          <w:sz w:val="28"/>
+          <w:szCs w:val="28"/>
+        </w:rPr>
+        <w:t>конфинденциальности и скорости. Также необходимо обеспечить целостность изъятых данных. Поэтому в данный момент передача такого рода осуществляется в основном с использованием запоминающих устройств, что занимает большое количество времени и задерживает расследование.</w:t>
       </w:r>
     </w:p>
     <w:p>
@@ -2459,15 +2377,138 @@
           <w:sz w:val="28"/>
           <w:szCs w:val="28"/>
         </w:rPr>
-        <w:lastRenderedPageBreak/>
-        <w:t>Существует множество инструментов, решающих схожие задачи. На первый взгляд, их можно было бы использовать и в нашем случае. К сожалению, это не возможно из-за ряда ограничений, которые являются для нас принципиальными. В большинстве случаев, подобные решения основаны на  клиент-серверной архитектуре, которая не может обеспечить должный уровень отказоустойчивости и масштабируемости. Также среди ограничений можно отметить высокую стоимость, отсутствие открытого исходного кода под либеральными лицензиями и, как следствие, невозможность модификации программных компонентов под определённые задачи, платная техническая поддержка и т.п.</w:t>
+        <w:t xml:space="preserve">Не смотря на то, что в России </w:t>
+      </w:r>
+      <w:r>
+        <w:rPr>
+          <w:rFonts w:ascii="Times New Roman" w:hAnsi="Times New Roman" w:cs="Times New Roman"/>
+          <w:sz w:val="28"/>
+          <w:szCs w:val="28"/>
+        </w:rPr>
+        <w:t>прецедент официально не является источником права</w:t>
+      </w:r>
+      <w:r>
+        <w:rPr>
+          <w:rFonts w:ascii="Times New Roman" w:hAnsi="Times New Roman" w:cs="Times New Roman"/>
+          <w:sz w:val="28"/>
+          <w:szCs w:val="28"/>
+        </w:rPr>
+        <w:t xml:space="preserve"> (ссылку надо?)</w:t>
+      </w:r>
+      <w:r>
+        <w:rPr>
+          <w:rFonts w:ascii="Times New Roman" w:hAnsi="Times New Roman" w:cs="Times New Roman"/>
+          <w:sz w:val="28"/>
+          <w:szCs w:val="28"/>
+        </w:rPr>
+        <w:t xml:space="preserve">, </w:t>
+      </w:r>
+      <w:r>
+        <w:rPr>
+          <w:rFonts w:ascii="Times New Roman" w:hAnsi="Times New Roman" w:cs="Times New Roman"/>
+          <w:sz w:val="28"/>
+          <w:szCs w:val="28"/>
+        </w:rPr>
+        <w:t xml:space="preserve">результаты анализа данных, как и сами данные, прошлых судебных дел </w:t>
+      </w:r>
+      <w:r>
+        <w:rPr>
+          <w:rFonts w:ascii="Times New Roman" w:hAnsi="Times New Roman" w:cs="Times New Roman"/>
+          <w:sz w:val="28"/>
+          <w:szCs w:val="28"/>
+        </w:rPr>
+        <w:t xml:space="preserve">могут существенно ускорить процесс </w:t>
+      </w:r>
+      <w:r>
+        <w:rPr>
+          <w:rFonts w:ascii="Times New Roman" w:hAnsi="Times New Roman" w:cs="Times New Roman"/>
+          <w:sz w:val="28"/>
+          <w:szCs w:val="28"/>
+        </w:rPr>
+        <w:t>проверки. Другой потребностью может стать необходимость сбора статистики по данным, полученным в ходе расследования компьютерных преступлений.</w:t>
       </w:r>
     </w:p>
     <w:p>
       <w:pPr>
+        <w:spacing w:line="360" w:lineRule="auto"/>
+        <w:ind w:firstLine="709"/>
+        <w:jc w:val="both"/>
+        <w:rPr>
+          <w:rFonts w:ascii="Times New Roman" w:hAnsi="Times New Roman" w:cs="Times New Roman"/>
+          <w:sz w:val="28"/>
+          <w:szCs w:val="28"/>
+        </w:rPr>
+      </w:pPr>
+      <w:r>
+        <w:rPr>
+          <w:rFonts w:ascii="Times New Roman" w:hAnsi="Times New Roman" w:cs="Times New Roman"/>
+          <w:sz w:val="28"/>
+          <w:szCs w:val="28"/>
+        </w:rPr>
+        <w:t xml:space="preserve">На первый взгляд, существует множество инструментов, решающих такого рода задачи по отдельности, но даже решение, основанное на интеграции таких инструментов не будет удовлетворять выдвинутым требованиям. Это связано с тем, что </w:t>
+      </w:r>
+      <w:r>
+        <w:rPr>
+          <w:rFonts w:ascii="Times New Roman" w:hAnsi="Times New Roman" w:cs="Times New Roman"/>
+          <w:sz w:val="28"/>
+          <w:szCs w:val="28"/>
+        </w:rPr>
+        <w:t>большинство средств, решающих задачу</w:t>
+      </w:r>
+      <w:r>
+        <w:rPr>
+          <w:rFonts w:ascii="Times New Roman" w:hAnsi="Times New Roman" w:cs="Times New Roman"/>
+          <w:sz w:val="28"/>
+          <w:szCs w:val="28"/>
+        </w:rPr>
+        <w:t xml:space="preserve"> сбора данных</w:t>
+      </w:r>
+      <w:r>
+        <w:rPr>
+          <w:rFonts w:ascii="Times New Roman" w:hAnsi="Times New Roman" w:cs="Times New Roman"/>
+          <w:sz w:val="28"/>
+          <w:szCs w:val="28"/>
+        </w:rPr>
+        <w:t>,</w:t>
+      </w:r>
+      <w:r>
+        <w:rPr>
+          <w:rFonts w:ascii="Times New Roman" w:hAnsi="Times New Roman" w:cs="Times New Roman"/>
+          <w:sz w:val="28"/>
+          <w:szCs w:val="28"/>
+        </w:rPr>
+        <w:t xml:space="preserve"> </w:t>
+      </w:r>
+      <w:r>
+        <w:rPr>
+          <w:rFonts w:ascii="Times New Roman" w:hAnsi="Times New Roman" w:cs="Times New Roman"/>
+          <w:sz w:val="28"/>
+          <w:szCs w:val="28"/>
+        </w:rPr>
+        <w:t xml:space="preserve">основаны на  клиент-серверной архитектуре, которая не может обеспечить должный уровень отказоустойчивости и масштабируемости. Также среди </w:t>
+      </w:r>
+      <w:r>
+        <w:rPr>
+          <w:rFonts w:ascii="Times New Roman" w:hAnsi="Times New Roman" w:cs="Times New Roman"/>
+          <w:sz w:val="28"/>
+          <w:szCs w:val="28"/>
+        </w:rPr>
+        <w:t xml:space="preserve">общих </w:t>
+      </w:r>
+      <w:r>
+        <w:rPr>
+          <w:rFonts w:ascii="Times New Roman" w:hAnsi="Times New Roman" w:cs="Times New Roman"/>
+          <w:sz w:val="28"/>
+          <w:szCs w:val="28"/>
+        </w:rPr>
+        <w:t>ограничений можно отметить высокую стоимость, отсутствие открытого исходного кода под либеральными лицензиями и, как следствие, невозможность модификации программных компонентов под определённые задачи, платная техническая поддержка и т.п.</w:t>
+      </w:r>
+    </w:p>
+    <w:p>
+      <w:pPr>
         <w:pStyle w:val="Heading2"/>
       </w:pPr>
-      <w:bookmarkStart w:id="3" w:name="_Toc514694939"/>
+      <w:bookmarkStart w:id="3" w:name="_Toc514844616"/>
       <w:r>
         <w:t>Цель работы</w:t>
       </w:r>
@@ -2482,6 +2523,7 @@
           <w:rFonts w:ascii="Times New Roman" w:hAnsi="Times New Roman" w:cs="Times New Roman"/>
           <w:sz w:val="28"/>
           <w:szCs w:val="28"/>
+          <w:lang w:val="en-US"/>
         </w:rPr>
       </w:pPr>
       <w:r>
@@ -2505,8 +2547,9 @@
       <w:pPr>
         <w:pStyle w:val="Heading2"/>
       </w:pPr>
-      <w:bookmarkStart w:id="4" w:name="_Toc514694940"/>
-      <w:r>
+      <w:bookmarkStart w:id="4" w:name="_Toc514844617"/>
+      <w:r>
+        <w:lastRenderedPageBreak/>
         <w:t>Задачи работы</w:t>
       </w:r>
       <w:bookmarkEnd w:id="4"/>
@@ -2687,7 +2730,7 @@
           <w:bCs w:val="0"/>
         </w:rPr>
       </w:pPr>
-      <w:bookmarkStart w:id="5" w:name="_Toc514694941"/>
+      <w:bookmarkStart w:id="5" w:name="_Toc514844618"/>
       <w:r>
         <w:lastRenderedPageBreak/>
         <w:t xml:space="preserve">Глава 1. </w:t>
@@ -2719,7 +2762,7 @@
       <w:pPr>
         <w:pStyle w:val="Heading2"/>
       </w:pPr>
-      <w:bookmarkStart w:id="6" w:name="_Toc514694942"/>
+      <w:bookmarkStart w:id="6" w:name="_Toc514844619"/>
       <w:r>
         <w:rPr>
           <w:bCs w:val="0"/>
@@ -3894,7 +3937,7 @@
       <w:pPr>
         <w:pStyle w:val="Heading2"/>
       </w:pPr>
-      <w:bookmarkStart w:id="7" w:name="_Toc514694943"/>
+      <w:bookmarkStart w:id="7" w:name="_Toc514844620"/>
       <w:r>
         <w:t>1</w:t>
       </w:r>
@@ -4650,7 +4693,7 @@
           <w:lang w:val="en-US"/>
         </w:rPr>
         <w:drawing>
-          <wp:inline distT="0" distB="0" distL="0" distR="0" wp14:anchorId="162ABAD4" wp14:editId="004E0CD1">
+          <wp:inline distT="0" distB="0" distL="0" distR="0" wp14:anchorId="6D187BBB" wp14:editId="5F4FB0DD">
             <wp:extent cx="4882101" cy="2713205"/>
             <wp:effectExtent l="0" t="0" r="0" b="0"/>
             <wp:docPr id="14" name="Picture 14"/>
@@ -5800,7 +5843,7 @@
       <w:pPr>
         <w:pStyle w:val="Heading2"/>
       </w:pPr>
-      <w:bookmarkStart w:id="8" w:name="_Toc514694944"/>
+      <w:bookmarkStart w:id="8" w:name="_Toc514844621"/>
       <w:r>
         <w:t>1</w:t>
       </w:r>
@@ -6484,7 +6527,7 @@
           <w:lang w:val="en-US"/>
         </w:rPr>
         <w:drawing>
-          <wp:inline distT="0" distB="0" distL="0" distR="0" wp14:anchorId="4D4E7170" wp14:editId="5562A26A">
+          <wp:inline distT="0" distB="0" distL="0" distR="0" wp14:anchorId="0F40F8E9" wp14:editId="4A99C854">
             <wp:extent cx="3576527" cy="2377440"/>
             <wp:effectExtent l="0" t="0" r="5080" b="3810"/>
             <wp:docPr id="16" name="Picture 16"/>
@@ -7556,7 +7599,7 @@
           <w:lang w:val="en-US"/>
         </w:rPr>
         <w:drawing>
-          <wp:inline distT="0" distB="0" distL="0" distR="0" wp14:anchorId="43FDA4BC" wp14:editId="74A58D2C">
+          <wp:inline distT="0" distB="0" distL="0" distR="0" wp14:anchorId="08A71583" wp14:editId="0CF0F1A6">
             <wp:extent cx="4150581" cy="3872210"/>
             <wp:effectExtent l="0" t="0" r="2540" b="0"/>
             <wp:docPr id="17" name="Picture 17"/>
@@ -7923,7 +7966,7 @@
       <w:pPr>
         <w:pStyle w:val="Heading2"/>
       </w:pPr>
-      <w:bookmarkStart w:id="9" w:name="_Toc514694945"/>
+      <w:bookmarkStart w:id="9" w:name="_Toc514844622"/>
       <w:r>
         <w:t xml:space="preserve">1.5. </w:t>
       </w:r>
@@ -8918,7 +8961,7 @@
           <w:lang w:val="en-US"/>
         </w:rPr>
         <w:drawing>
-          <wp:inline distT="0" distB="0" distL="0" distR="0" wp14:anchorId="0E25B8C3" wp14:editId="582DDA58">
+          <wp:inline distT="0" distB="0" distL="0" distR="0" wp14:anchorId="1273237B" wp14:editId="6624E5AC">
             <wp:extent cx="5788550" cy="3125384"/>
             <wp:effectExtent l="0" t="0" r="3175" b="0"/>
             <wp:docPr id="2" name="Picture 2"/>
@@ -9290,7 +9333,7 @@
           <w:lang w:val="en-US"/>
         </w:rPr>
         <w:drawing>
-          <wp:inline distT="0" distB="0" distL="0" distR="0" wp14:anchorId="721E4313" wp14:editId="0E001954">
+          <wp:inline distT="0" distB="0" distL="0" distR="0" wp14:anchorId="308BD5F8" wp14:editId="7F9C66CD">
             <wp:extent cx="5940425" cy="3303905"/>
             <wp:effectExtent l="0" t="0" r="3175" b="0"/>
             <wp:docPr id="5" name="Picture 5"/>
@@ -10859,7 +10902,7 @@
       <w:pPr>
         <w:pStyle w:val="Heading1"/>
       </w:pPr>
-      <w:bookmarkStart w:id="10" w:name="_Toc514694946"/>
+      <w:bookmarkStart w:id="10" w:name="_Toc514844623"/>
       <w:r>
         <w:lastRenderedPageBreak/>
         <w:t>Г</w:t>
@@ -10979,7 +11022,7 @@
       <w:pPr>
         <w:pStyle w:val="Heading2"/>
       </w:pPr>
-      <w:bookmarkStart w:id="11" w:name="_Toc514694947"/>
+      <w:bookmarkStart w:id="11" w:name="_Toc514844624"/>
       <w:r>
         <w:t xml:space="preserve">2.1. </w:t>
       </w:r>
@@ -11540,7 +11583,7 @@
       <w:pPr>
         <w:pStyle w:val="Heading2"/>
       </w:pPr>
-      <w:bookmarkStart w:id="12" w:name="_Toc514694948"/>
+      <w:bookmarkStart w:id="12" w:name="_Toc514844625"/>
       <w:r>
         <w:t xml:space="preserve">2.2. </w:t>
       </w:r>
@@ -11705,7 +11748,7 @@
       <w:pPr>
         <w:pStyle w:val="Heading2"/>
       </w:pPr>
-      <w:bookmarkStart w:id="13" w:name="_Toc514694949"/>
+      <w:bookmarkStart w:id="13" w:name="_Toc514844626"/>
       <w:r>
         <w:t xml:space="preserve">2.3.  </w:t>
       </w:r>
@@ -11992,7 +12035,7 @@
       <w:pPr>
         <w:pStyle w:val="Heading2"/>
       </w:pPr>
-      <w:bookmarkStart w:id="14" w:name="_Toc514694950"/>
+      <w:bookmarkStart w:id="14" w:name="_Toc514844627"/>
       <w:r>
         <w:t xml:space="preserve">2.4. </w:t>
       </w:r>
@@ -12121,7 +12164,7 @@
       <w:pPr>
         <w:pStyle w:val="Heading2"/>
       </w:pPr>
-      <w:bookmarkStart w:id="15" w:name="_Toc514694951"/>
+      <w:bookmarkStart w:id="15" w:name="_Toc514844628"/>
       <w:r>
         <w:t>2.5</w:t>
       </w:r>
@@ -12551,12 +12594,9 @@
       <w:pPr>
         <w:pStyle w:val="Heading2"/>
       </w:pPr>
-      <w:bookmarkStart w:id="16" w:name="_Toc514694952"/>
+      <w:bookmarkStart w:id="16" w:name="_Toc514844629"/>
       <w:r>
         <w:t>2.6</w:t>
-      </w:r>
-      <w:r>
-        <w:tab/>
       </w:r>
       <w:r>
         <w:t>. Сценарии работы системы</w:t>
@@ -13642,7 +13682,7 @@
         </w:rPr>
         <w:lastRenderedPageBreak/>
         <w:drawing>
-          <wp:inline distT="0" distB="0" distL="0" distR="0" wp14:anchorId="34D874DF" wp14:editId="6F08622E">
+          <wp:inline distT="0" distB="0" distL="0" distR="0" wp14:anchorId="2E20D344" wp14:editId="3C5596DE">
             <wp:extent cx="4198289" cy="3636018"/>
             <wp:effectExtent l="0" t="0" r="0" b="2540"/>
             <wp:docPr id="19" name="Picture 19"/>
@@ -13780,7 +13820,7 @@
           <w:lang w:val="en-US"/>
         </w:rPr>
         <w:drawing>
-          <wp:inline distT="0" distB="0" distL="0" distR="0" wp14:anchorId="2FAB7061" wp14:editId="5F0301D8">
+          <wp:inline distT="0" distB="0" distL="0" distR="0" wp14:anchorId="3A89A135" wp14:editId="4CFA50EF">
             <wp:extent cx="4373217" cy="3739294"/>
             <wp:effectExtent l="0" t="0" r="8890" b="0"/>
             <wp:docPr id="20" name="Picture 20"/>
@@ -14145,7 +14185,7 @@
       <w:pPr>
         <w:pStyle w:val="Heading1"/>
       </w:pPr>
-      <w:bookmarkStart w:id="17" w:name="_Toc514694953"/>
+      <w:bookmarkStart w:id="17" w:name="_Toc514844630"/>
       <w:r>
         <w:lastRenderedPageBreak/>
         <w:t>Заключение</w:t>
@@ -14156,7 +14196,7 @@
       <w:pPr>
         <w:pStyle w:val="Heading2"/>
       </w:pPr>
-      <w:bookmarkStart w:id="18" w:name="_Toc514694954"/>
+      <w:bookmarkStart w:id="18" w:name="_Toc514844631"/>
       <w:r>
         <w:t>Результаты работы</w:t>
       </w:r>
@@ -14371,7 +14411,7 @@
           <w:szCs w:val="36"/>
         </w:rPr>
       </w:pPr>
-      <w:bookmarkStart w:id="19" w:name="_Toc514694955"/>
+      <w:bookmarkStart w:id="19" w:name="_Toc514844632"/>
       <w:r>
         <w:rPr>
           <w:szCs w:val="36"/>
@@ -14541,7 +14581,6 @@
           <w:numId w:val="36"/>
         </w:numPr>
         <w:spacing w:line="360" w:lineRule="auto"/>
-        <w:ind w:left="714" w:hanging="357"/>
         <w:rPr>
           <w:rFonts w:ascii="Times New Roman" w:hAnsi="Times New Roman" w:cs="Times New Roman"/>
           <w:sz w:val="28"/>
@@ -14554,16 +14593,89 @@
           <w:rFonts w:ascii="Times New Roman" w:hAnsi="Times New Roman" w:cs="Times New Roman"/>
           <w:sz w:val="28"/>
           <w:szCs w:val="28"/>
-        </w:rPr>
-        <w:t>Иванищев</w:t>
-      </w:r>
-      <w:r>
-        <w:rPr>
-          <w:rFonts w:ascii="Times New Roman" w:hAnsi="Times New Roman" w:cs="Times New Roman"/>
-          <w:sz w:val="28"/>
-          <w:szCs w:val="28"/>
           <w:lang w:val="en-US"/>
         </w:rPr>
+        <w:t>Kent</w:t>
+      </w:r>
+      <w:r>
+        <w:rPr>
+          <w:rFonts w:ascii="Times New Roman" w:hAnsi="Times New Roman" w:cs="Times New Roman"/>
+          <w:sz w:val="28"/>
+          <w:szCs w:val="28"/>
+          <w:lang w:val="en-US"/>
+        </w:rPr>
+        <w:t xml:space="preserve"> K., </w:t>
+      </w:r>
+      <w:r>
+        <w:rPr>
+          <w:rFonts w:ascii="Times New Roman" w:hAnsi="Times New Roman" w:cs="Times New Roman"/>
+          <w:sz w:val="28"/>
+          <w:szCs w:val="28"/>
+          <w:lang w:val="en-US"/>
+        </w:rPr>
+        <w:t>Chevalier</w:t>
+      </w:r>
+      <w:r>
+        <w:rPr>
+          <w:rFonts w:ascii="Times New Roman" w:hAnsi="Times New Roman" w:cs="Times New Roman"/>
+          <w:sz w:val="28"/>
+          <w:szCs w:val="28"/>
+          <w:lang w:val="en-US"/>
+        </w:rPr>
+        <w:t xml:space="preserve"> S., </w:t>
+      </w:r>
+      <w:r>
+        <w:rPr>
+          <w:rFonts w:ascii="Times New Roman" w:hAnsi="Times New Roman" w:cs="Times New Roman"/>
+          <w:sz w:val="28"/>
+          <w:szCs w:val="28"/>
+          <w:lang w:val="en-US"/>
+        </w:rPr>
+        <w:t>Grance</w:t>
+      </w:r>
+      <w:r>
+        <w:rPr>
+          <w:rFonts w:ascii="Times New Roman" w:hAnsi="Times New Roman" w:cs="Times New Roman"/>
+          <w:sz w:val="28"/>
+          <w:szCs w:val="28"/>
+          <w:lang w:val="en-US"/>
+        </w:rPr>
+        <w:t xml:space="preserve"> T., </w:t>
+      </w:r>
+      <w:r>
+        <w:rPr>
+          <w:rFonts w:ascii="Times New Roman" w:hAnsi="Times New Roman" w:cs="Times New Roman"/>
+          <w:sz w:val="28"/>
+          <w:szCs w:val="28"/>
+          <w:lang w:val="en-US"/>
+        </w:rPr>
+        <w:t>Dang</w:t>
+      </w:r>
+      <w:r>
+        <w:rPr>
+          <w:rFonts w:ascii="Times New Roman" w:hAnsi="Times New Roman" w:cs="Times New Roman"/>
+          <w:sz w:val="28"/>
+          <w:szCs w:val="28"/>
+          <w:lang w:val="en-US"/>
+        </w:rPr>
+        <w:t xml:space="preserve"> H. I</w:t>
+      </w:r>
+      <w:r>
+        <w:rPr>
+          <w:rFonts w:ascii="Times New Roman" w:hAnsi="Times New Roman" w:cs="Times New Roman"/>
+          <w:sz w:val="28"/>
+          <w:szCs w:val="28"/>
+          <w:lang w:val="en-US"/>
+        </w:rPr>
+        <w:t>ntegrating</w:t>
+      </w:r>
+      <w:r>
+        <w:rPr>
+          <w:rFonts w:ascii="Times New Roman" w:hAnsi="Times New Roman" w:cs="Times New Roman"/>
+          <w:sz w:val="28"/>
+          <w:szCs w:val="28"/>
+          <w:lang w:val="en-US"/>
+        </w:rPr>
         <w:t xml:space="preserve"> </w:t>
       </w:r>
       <w:r>
@@ -14571,25 +14683,9 @@
           <w:rFonts w:ascii="Times New Roman" w:hAnsi="Times New Roman" w:cs="Times New Roman"/>
           <w:sz w:val="28"/>
           <w:szCs w:val="28"/>
-        </w:rPr>
-        <w:t>В</w:t>
-      </w:r>
-      <w:r>
-        <w:rPr>
-          <w:rFonts w:ascii="Times New Roman" w:hAnsi="Times New Roman" w:cs="Times New Roman"/>
-          <w:sz w:val="28"/>
-          <w:szCs w:val="28"/>
           <w:lang w:val="en-US"/>
         </w:rPr>
-        <w:t>.</w:t>
-      </w:r>
-      <w:r>
-        <w:rPr>
-          <w:rFonts w:ascii="Times New Roman" w:hAnsi="Times New Roman" w:cs="Times New Roman"/>
-          <w:sz w:val="28"/>
-          <w:szCs w:val="28"/>
-        </w:rPr>
-        <w:t>О</w:t>
+        <w:t>forensic tec</w:t>
       </w:r>
       <w:r>
         <w:rPr>
@@ -14598,7 +14694,7 @@
           <w:szCs w:val="28"/>
           <w:lang w:val="en-US"/>
         </w:rPr>
-        <w:t>.</w:t>
+        <w:t>hniques into incident response //</w:t>
       </w:r>
       <w:r>
         <w:rPr>
@@ -14614,25 +14710,9 @@
           <w:rFonts w:ascii="Times New Roman" w:hAnsi="Times New Roman" w:cs="Times New Roman"/>
           <w:sz w:val="28"/>
           <w:szCs w:val="28"/>
-        </w:rPr>
-        <w:t>Интроспекционный</w:t>
-      </w:r>
-      <w:r>
-        <w:rPr>
-          <w:rFonts w:ascii="Times New Roman" w:hAnsi="Times New Roman" w:cs="Times New Roman"/>
-          <w:sz w:val="28"/>
-          <w:szCs w:val="28"/>
           <w:lang w:val="en-US"/>
         </w:rPr>
-        <w:t xml:space="preserve"> </w:t>
-      </w:r>
-      <w:r>
-        <w:rPr>
-          <w:rFonts w:ascii="Times New Roman" w:hAnsi="Times New Roman" w:cs="Times New Roman"/>
-          <w:sz w:val="28"/>
-          <w:szCs w:val="28"/>
-        </w:rPr>
-        <w:t>анализ</w:t>
+        <w:t>Special Publication (NIST SP) - 800-86</w:t>
       </w:r>
       <w:r>
         <w:rPr>
@@ -14641,109 +14721,7 @@
           <w:szCs w:val="28"/>
           <w:lang w:val="en-US"/>
         </w:rPr>
-        <w:t xml:space="preserve"> </w:t>
-      </w:r>
-      <w:r>
-        <w:rPr>
-          <w:rFonts w:ascii="Times New Roman" w:hAnsi="Times New Roman" w:cs="Times New Roman"/>
-          <w:sz w:val="28"/>
-          <w:szCs w:val="28"/>
-        </w:rPr>
-        <w:t>динамики</w:t>
-      </w:r>
-      <w:r>
-        <w:rPr>
-          <w:rFonts w:ascii="Times New Roman" w:hAnsi="Times New Roman" w:cs="Times New Roman"/>
-          <w:sz w:val="28"/>
-          <w:szCs w:val="28"/>
-          <w:lang w:val="en-US"/>
-        </w:rPr>
-        <w:t xml:space="preserve"> </w:t>
-      </w:r>
-      <w:r>
-        <w:rPr>
-          <w:rFonts w:ascii="Times New Roman" w:hAnsi="Times New Roman" w:cs="Times New Roman"/>
-          <w:sz w:val="28"/>
-          <w:szCs w:val="28"/>
-        </w:rPr>
-        <w:t>оперативной</w:t>
-      </w:r>
-      <w:r>
-        <w:rPr>
-          <w:rFonts w:ascii="Times New Roman" w:hAnsi="Times New Roman" w:cs="Times New Roman"/>
-          <w:sz w:val="28"/>
-          <w:szCs w:val="28"/>
-          <w:lang w:val="en-US"/>
-        </w:rPr>
-        <w:t xml:space="preserve"> </w:t>
-      </w:r>
-      <w:r>
-        <w:rPr>
-          <w:rFonts w:ascii="Times New Roman" w:hAnsi="Times New Roman" w:cs="Times New Roman"/>
-          <w:sz w:val="28"/>
-          <w:szCs w:val="28"/>
-        </w:rPr>
-        <w:t>памяти</w:t>
-      </w:r>
-      <w:r>
-        <w:rPr>
-          <w:rFonts w:ascii="Times New Roman" w:hAnsi="Times New Roman" w:cs="Times New Roman"/>
-          <w:sz w:val="28"/>
-          <w:szCs w:val="28"/>
-          <w:lang w:val="en-US"/>
-        </w:rPr>
-        <w:t xml:space="preserve"> </w:t>
-      </w:r>
-      <w:r>
-        <w:rPr>
-          <w:rFonts w:ascii="Times New Roman" w:hAnsi="Times New Roman" w:cs="Times New Roman"/>
-          <w:sz w:val="28"/>
-          <w:szCs w:val="28"/>
-        </w:rPr>
-        <w:t>операционных</w:t>
-      </w:r>
-      <w:r>
-        <w:rPr>
-          <w:rFonts w:ascii="Times New Roman" w:hAnsi="Times New Roman" w:cs="Times New Roman"/>
-          <w:sz w:val="28"/>
-          <w:szCs w:val="28"/>
-          <w:lang w:val="en-US"/>
-        </w:rPr>
-        <w:t xml:space="preserve"> </w:t>
-      </w:r>
-      <w:r>
-        <w:rPr>
-          <w:rFonts w:ascii="Times New Roman" w:hAnsi="Times New Roman" w:cs="Times New Roman"/>
-          <w:sz w:val="28"/>
-          <w:szCs w:val="28"/>
-        </w:rPr>
-        <w:t>систем</w:t>
-      </w:r>
-      <w:r>
-        <w:rPr>
-          <w:rFonts w:ascii="Times New Roman" w:hAnsi="Times New Roman" w:cs="Times New Roman"/>
-          <w:sz w:val="28"/>
-          <w:szCs w:val="28"/>
-          <w:lang w:val="en-US"/>
-        </w:rPr>
-        <w:t xml:space="preserve"> </w:t>
-      </w:r>
-      <w:r>
-        <w:rPr>
-          <w:rFonts w:ascii="Times New Roman" w:hAnsi="Times New Roman" w:cs="Times New Roman"/>
-          <w:sz w:val="28"/>
-          <w:szCs w:val="28"/>
-        </w:rPr>
-        <w:t>семейства</w:t>
-      </w:r>
-      <w:r>
-        <w:rPr>
-          <w:rFonts w:ascii="Times New Roman" w:hAnsi="Times New Roman" w:cs="Times New Roman"/>
-          <w:sz w:val="28"/>
-          <w:szCs w:val="28"/>
-          <w:lang w:val="en-US"/>
-        </w:rPr>
-        <w:t xml:space="preserve"> Windows NT, 2015</w:t>
+        <w:t>, 2006</w:t>
       </w:r>
     </w:p>
     <w:p>
@@ -16329,7 +16307,7 @@
           <w:rPr>
             <w:noProof/>
           </w:rPr>
-          <w:t>2</w:t>
+          <w:t>6</w:t>
         </w:r>
         <w:r>
           <w:fldChar w:fldCharType="end"/>
@@ -21568,7 +21546,7 @@
 </file>
 
 <file path=customXml/itemProps1.xml><?xml version="1.0" encoding="utf-8"?>
-<ds:datastoreItem xmlns:ds="http://schemas.openxmlformats.org/officeDocument/2006/customXml" ds:itemID="{BFB66D0A-EF4C-4602-8DF4-C5542C41B284}">
+<ds:datastoreItem xmlns:ds="http://schemas.openxmlformats.org/officeDocument/2006/customXml" ds:itemID="{57904D6A-0D83-4095-ACB7-0866C7956206}">
   <ds:schemaRefs>
     <ds:schemaRef ds:uri="http://schemas.openxmlformats.org/officeDocument/2006/bibliography"/>
   </ds:schemaRefs>
